--- a/Documentation.docx
+++ b/Documentation.docx
@@ -6,385 +6,1010 @@
       <w:pPr>
         <w:jc w:val="both"/>
         <w:rPr>
-          <w:rFonts w:asciiTheme="majorHAnsi" w:hAnsiTheme="majorHAnsi" w:cstheme="majorHAnsi"/>
-          <w:b/>
-          <w:bCs/>
-          <w:sz w:val="24"/>
-          <w:szCs w:val="24"/>
-          <w:u w:val="single"/>
-        </w:rPr>
-      </w:pPr>
-      <w:r>
-        <w:rPr>
-          <w:rFonts w:asciiTheme="majorHAnsi" w:hAnsiTheme="majorHAnsi" w:cstheme="majorHAnsi"/>
-          <w:b/>
-          <w:bCs/>
-          <w:sz w:val="24"/>
-          <w:szCs w:val="24"/>
-          <w:u w:val="single"/>
-        </w:rPr>
-        <w:t>Working with .</w:t>
-      </w:r>
-      <w:proofErr w:type="spellStart"/>
-      <w:r>
-        <w:rPr>
-          <w:rFonts w:asciiTheme="majorHAnsi" w:hAnsiTheme="majorHAnsi" w:cstheme="majorHAnsi"/>
-          <w:b/>
-          <w:bCs/>
-          <w:sz w:val="24"/>
-          <w:szCs w:val="24"/>
-          <w:u w:val="single"/>
-        </w:rPr>
-        <w:t>ipynb</w:t>
-      </w:r>
-      <w:proofErr w:type="spellEnd"/>
-      <w:r>
-        <w:rPr>
-          <w:rFonts w:asciiTheme="majorHAnsi" w:hAnsiTheme="majorHAnsi" w:cstheme="majorHAnsi"/>
-          <w:b/>
-          <w:bCs/>
-          <w:sz w:val="24"/>
-          <w:szCs w:val="24"/>
-          <w:u w:val="single"/>
-        </w:rPr>
-        <w:t xml:space="preserve"> Files</w:t>
-      </w:r>
-    </w:p>
-    <w:p>
-      <w:pPr>
-        <w:jc w:val="both"/>
-        <w:rPr>
-          <w:rFonts w:asciiTheme="majorHAnsi" w:hAnsiTheme="majorHAnsi" w:cstheme="majorHAnsi"/>
-          <w:sz w:val="24"/>
-          <w:szCs w:val="24"/>
-        </w:rPr>
-      </w:pPr>
-      <w:r>
-        <w:rPr>
-          <w:rFonts w:asciiTheme="majorHAnsi" w:hAnsiTheme="majorHAnsi" w:cstheme="majorHAnsi"/>
-          <w:sz w:val="24"/>
-          <w:szCs w:val="24"/>
-        </w:rPr>
-        <w:t>To ensure efficient processing of large .</w:t>
-      </w:r>
-      <w:proofErr w:type="spellStart"/>
-      <w:r>
-        <w:rPr>
-          <w:rFonts w:asciiTheme="majorHAnsi" w:hAnsiTheme="majorHAnsi" w:cstheme="majorHAnsi"/>
-          <w:sz w:val="24"/>
-          <w:szCs w:val="24"/>
-        </w:rPr>
-        <w:t>ipynb</w:t>
-      </w:r>
-      <w:proofErr w:type="spellEnd"/>
-      <w:r>
-        <w:rPr>
-          <w:rFonts w:asciiTheme="majorHAnsi" w:hAnsiTheme="majorHAnsi" w:cstheme="majorHAnsi"/>
-          <w:sz w:val="24"/>
-          <w:szCs w:val="24"/>
-        </w:rPr>
-        <w:t xml:space="preserve"> files, it is recommended to run </w:t>
-      </w:r>
-      <w:proofErr w:type="spellStart"/>
-      <w:r>
-        <w:rPr>
-          <w:rFonts w:asciiTheme="majorHAnsi" w:hAnsiTheme="majorHAnsi" w:cstheme="majorHAnsi"/>
-          <w:sz w:val="24"/>
-          <w:szCs w:val="24"/>
-        </w:rPr>
-        <w:t>Jupyter</w:t>
-      </w:r>
-      <w:proofErr w:type="spellEnd"/>
-      <w:r>
-        <w:rPr>
-          <w:rFonts w:asciiTheme="majorHAnsi" w:hAnsiTheme="majorHAnsi" w:cstheme="majorHAnsi"/>
-          <w:sz w:val="24"/>
-          <w:szCs w:val="24"/>
-        </w:rPr>
-        <w:t xml:space="preserve"> Notebook with the following command: `</w:t>
-      </w:r>
-      <w:proofErr w:type="spellStart"/>
-      <w:r>
-        <w:rPr>
-          <w:rFonts w:asciiTheme="majorHAnsi" w:hAnsiTheme="majorHAnsi" w:cstheme="majorHAnsi"/>
-          <w:sz w:val="24"/>
-          <w:szCs w:val="24"/>
-        </w:rPr>
-        <w:t>jupyter</w:t>
-      </w:r>
-      <w:proofErr w:type="spellEnd"/>
-      <w:r>
-        <w:rPr>
-          <w:rFonts w:asciiTheme="majorHAnsi" w:hAnsiTheme="majorHAnsi" w:cstheme="majorHAnsi"/>
-          <w:sz w:val="24"/>
-          <w:szCs w:val="24"/>
-        </w:rPr>
-        <w:t xml:space="preserve"> notebook --</w:t>
-      </w:r>
-      <w:proofErr w:type="spellStart"/>
-      <w:r>
-        <w:rPr>
-          <w:rFonts w:asciiTheme="majorHAnsi" w:hAnsiTheme="majorHAnsi" w:cstheme="majorHAnsi"/>
-          <w:sz w:val="24"/>
-          <w:szCs w:val="24"/>
-        </w:rPr>
-        <w:t>NotebookApp.iopub_data_rate_limit</w:t>
-      </w:r>
-      <w:proofErr w:type="spellEnd"/>
-      <w:r>
-        <w:rPr>
-          <w:rFonts w:asciiTheme="majorHAnsi" w:hAnsiTheme="majorHAnsi" w:cstheme="majorHAnsi"/>
-          <w:sz w:val="24"/>
-          <w:szCs w:val="24"/>
-        </w:rPr>
-        <w:t>=1.0e10`. This command increases the reading speed, which is essential when working with enormous file sizes, surpassing the default settings.</w:t>
-      </w:r>
-    </w:p>
-    <w:p>
-      <w:pPr>
-        <w:jc w:val="both"/>
-        <w:rPr>
-          <w:rFonts w:asciiTheme="majorHAnsi" w:hAnsiTheme="majorHAnsi" w:cstheme="majorHAnsi"/>
-          <w:sz w:val="24"/>
-          <w:szCs w:val="24"/>
-        </w:rPr>
-      </w:pPr>
-    </w:p>
-    <w:p>
-      <w:pPr>
-        <w:jc w:val="both"/>
-        <w:rPr>
-          <w:rFonts w:asciiTheme="majorHAnsi" w:hAnsiTheme="majorHAnsi" w:cstheme="majorHAnsi"/>
-          <w:b/>
-          <w:bCs/>
-          <w:sz w:val="24"/>
-          <w:szCs w:val="24"/>
-          <w:u w:val="single"/>
-        </w:rPr>
-      </w:pPr>
-      <w:r>
-        <w:rPr>
-          <w:rFonts w:asciiTheme="majorHAnsi" w:hAnsiTheme="majorHAnsi" w:cstheme="majorHAnsi"/>
-          <w:b/>
-          <w:bCs/>
-          <w:sz w:val="24"/>
-          <w:szCs w:val="24"/>
-          <w:u w:val="single"/>
-        </w:rPr>
-        <w:t>Dataset</w:t>
-      </w:r>
-    </w:p>
-    <w:p>
-      <w:pPr>
-        <w:jc w:val="both"/>
-        <w:rPr>
-          <w:rFonts w:asciiTheme="majorHAnsi" w:hAnsiTheme="majorHAnsi" w:cstheme="majorHAnsi"/>
-          <w:sz w:val="24"/>
-          <w:szCs w:val="24"/>
-        </w:rPr>
-      </w:pPr>
-      <w:r>
-        <w:rPr>
-          <w:rFonts w:asciiTheme="majorHAnsi" w:hAnsiTheme="majorHAnsi" w:cstheme="majorHAnsi"/>
-          <w:sz w:val="24"/>
-          <w:szCs w:val="24"/>
-        </w:rPr>
-        <w:t>For this task, I am utilizing the '</w:t>
-      </w:r>
-      <w:proofErr w:type="spellStart"/>
-      <w:r>
-        <w:rPr>
-          <w:rFonts w:asciiTheme="majorHAnsi" w:hAnsiTheme="majorHAnsi" w:cstheme="majorHAnsi"/>
-          <w:sz w:val="24"/>
-          <w:szCs w:val="24"/>
-        </w:rPr>
-        <w:t>Dailymail</w:t>
-      </w:r>
-      <w:proofErr w:type="spellEnd"/>
-      <w:r>
-        <w:rPr>
-          <w:rFonts w:asciiTheme="majorHAnsi" w:hAnsiTheme="majorHAnsi" w:cstheme="majorHAnsi"/>
-          <w:sz w:val="24"/>
-          <w:szCs w:val="24"/>
-        </w:rPr>
-        <w:t xml:space="preserve"> stories' dataset available at https://cs.nyu.edu/~kcho/DMQA/. Since the original dataset size exceeds 200k+, I have selected a smaller subset to work with due to limitations on my system's capacity.</w:t>
-      </w:r>
-    </w:p>
-    <w:p>
-      <w:pPr>
-        <w:jc w:val="both"/>
-        <w:rPr>
-          <w:rFonts w:asciiTheme="majorHAnsi" w:hAnsiTheme="majorHAnsi" w:cstheme="majorHAnsi"/>
-          <w:sz w:val="24"/>
-          <w:szCs w:val="24"/>
-        </w:rPr>
-      </w:pPr>
-    </w:p>
-    <w:p>
-      <w:pPr>
-        <w:jc w:val="both"/>
-        <w:rPr>
-          <w:rFonts w:asciiTheme="majorHAnsi" w:hAnsiTheme="majorHAnsi" w:cstheme="majorHAnsi"/>
-          <w:b/>
-          <w:bCs/>
-          <w:sz w:val="24"/>
-          <w:szCs w:val="24"/>
-          <w:u w:val="single"/>
-        </w:rPr>
-      </w:pPr>
-      <w:r>
-        <w:rPr>
-          <w:rFonts w:asciiTheme="majorHAnsi" w:hAnsiTheme="majorHAnsi" w:cstheme="majorHAnsi"/>
-          <w:b/>
-          <w:bCs/>
-          <w:sz w:val="24"/>
-          <w:szCs w:val="24"/>
-          <w:u w:val="single"/>
-        </w:rPr>
-        <w:t>Data Pre-processing</w:t>
-      </w:r>
-    </w:p>
-    <w:p>
-      <w:pPr>
-        <w:jc w:val="both"/>
-        <w:rPr>
-          <w:rFonts w:asciiTheme="majorHAnsi" w:hAnsiTheme="majorHAnsi" w:cstheme="majorHAnsi"/>
-          <w:sz w:val="24"/>
-          <w:szCs w:val="24"/>
-        </w:rPr>
-      </w:pPr>
-      <w:r>
-        <w:rPr>
-          <w:rFonts w:asciiTheme="majorHAnsi" w:hAnsiTheme="majorHAnsi" w:cstheme="majorHAnsi"/>
-          <w:sz w:val="24"/>
-          <w:szCs w:val="24"/>
-        </w:rPr>
-        <w:t xml:space="preserve">To extract the relevant information from the files, I iterated through them and retrieved the text contents. For the summary, I employed the search term "@highlight" and retrieved the corresponding partition of the text. Subsequently, I employed </w:t>
-      </w:r>
-      <w:proofErr w:type="spellStart"/>
-      <w:r>
-        <w:rPr>
-          <w:rFonts w:asciiTheme="majorHAnsi" w:hAnsiTheme="majorHAnsi" w:cstheme="majorHAnsi"/>
-          <w:sz w:val="24"/>
-          <w:szCs w:val="24"/>
-        </w:rPr>
-        <w:t>gensim</w:t>
-      </w:r>
-      <w:proofErr w:type="spellEnd"/>
-      <w:r>
-        <w:rPr>
-          <w:rFonts w:asciiTheme="majorHAnsi" w:hAnsiTheme="majorHAnsi" w:cstheme="majorHAnsi"/>
-          <w:sz w:val="24"/>
-          <w:szCs w:val="24"/>
-        </w:rPr>
-        <w:t xml:space="preserve"> for basic data pre-processing, specifically for data cleaning purposes. After splitting the data into test and training sets, I employed a Tokenizer to convert the text into the required format.</w:t>
-      </w:r>
-    </w:p>
-    <w:p>
-      <w:pPr>
-        <w:jc w:val="both"/>
-        <w:rPr>
-          <w:rFonts w:asciiTheme="majorHAnsi" w:hAnsiTheme="majorHAnsi" w:cstheme="majorHAnsi"/>
-          <w:sz w:val="24"/>
-          <w:szCs w:val="24"/>
-        </w:rPr>
-      </w:pPr>
-    </w:p>
-    <w:p>
-      <w:pPr>
-        <w:jc w:val="both"/>
-        <w:rPr>
-          <w:rFonts w:asciiTheme="majorHAnsi" w:hAnsiTheme="majorHAnsi" w:cstheme="majorHAnsi"/>
-          <w:b/>
-          <w:bCs/>
-          <w:sz w:val="24"/>
-          <w:szCs w:val="24"/>
-          <w:u w:val="single"/>
-        </w:rPr>
-      </w:pPr>
-      <w:r>
-        <w:rPr>
-          <w:rFonts w:asciiTheme="majorHAnsi" w:hAnsiTheme="majorHAnsi" w:cstheme="majorHAnsi"/>
-          <w:b/>
-          <w:bCs/>
-          <w:sz w:val="24"/>
-          <w:szCs w:val="24"/>
-          <w:u w:val="single"/>
-        </w:rPr>
-        <w:t>Model Building</w:t>
-      </w:r>
-    </w:p>
-    <w:p>
-      <w:pPr>
-        <w:jc w:val="both"/>
-        <w:rPr>
-          <w:rFonts w:asciiTheme="majorHAnsi" w:hAnsiTheme="majorHAnsi" w:cstheme="majorHAnsi"/>
-          <w:sz w:val="24"/>
-          <w:szCs w:val="24"/>
-        </w:rPr>
-      </w:pPr>
-      <w:r>
-        <w:rPr>
-          <w:rFonts w:asciiTheme="majorHAnsi" w:hAnsiTheme="majorHAnsi" w:cstheme="majorHAnsi"/>
-          <w:sz w:val="24"/>
-          <w:szCs w:val="24"/>
-        </w:rPr>
-        <w:t>The model architecture consists of three Attention layers followed by an encoder with an RNN. The RNN component incorporates LSTM layers with a 20% dropout to mitigate the issue of vanishing gradients. Next, a decoder is included in the model, and subsequently, the model is compiled.</w:t>
-      </w:r>
-    </w:p>
-    <w:p>
-      <w:pPr>
-        <w:jc w:val="both"/>
-        <w:rPr>
-          <w:rFonts w:asciiTheme="majorHAnsi" w:hAnsiTheme="majorHAnsi" w:cstheme="majorHAnsi"/>
-          <w:sz w:val="24"/>
-          <w:szCs w:val="24"/>
-        </w:rPr>
-      </w:pPr>
-    </w:p>
-    <w:p>
-      <w:pPr>
-        <w:jc w:val="both"/>
-        <w:rPr>
-          <w:rFonts w:asciiTheme="majorHAnsi" w:hAnsiTheme="majorHAnsi" w:cstheme="majorHAnsi"/>
-          <w:b/>
-          <w:bCs/>
-          <w:sz w:val="24"/>
-          <w:szCs w:val="24"/>
-          <w:u w:val="single"/>
-        </w:rPr>
-      </w:pPr>
-      <w:r>
-        <w:rPr>
-          <w:rFonts w:asciiTheme="majorHAnsi" w:hAnsiTheme="majorHAnsi" w:cstheme="majorHAnsi"/>
-          <w:b/>
-          <w:bCs/>
-          <w:sz w:val="24"/>
-          <w:szCs w:val="24"/>
-          <w:u w:val="single"/>
-        </w:rPr>
-        <w:t>Model Fitting and Testing</w:t>
-      </w:r>
-    </w:p>
-    <w:p>
-      <w:pPr>
-        <w:jc w:val="both"/>
-        <w:rPr>
-          <w:rFonts w:asciiTheme="majorHAnsi" w:hAnsiTheme="majorHAnsi" w:cstheme="majorHAnsi"/>
-          <w:sz w:val="24"/>
-          <w:szCs w:val="24"/>
-        </w:rPr>
-      </w:pPr>
-      <w:r>
-        <w:rPr>
-          <w:rFonts w:asciiTheme="majorHAnsi" w:hAnsiTheme="majorHAnsi" w:cstheme="majorHAnsi"/>
-          <w:sz w:val="24"/>
-          <w:szCs w:val="24"/>
-        </w:rPr>
-        <w:t>The model was fitted with 10 epochs, considering the time-consuming nature of each epoch. Following the training process, accuracy and loss graphs were plotted to compare the performance between the training and test sets. Finally, the model was evaluated by conducting a self-test, which involved calculating different Bleu scores.</w:t>
+          <w:rFonts w:ascii="Times New Roman" w:hAnsi="Times New Roman" w:cs="Times New Roman"/>
+          <w:sz w:val="40"/>
+          <w:szCs w:val="40"/>
+        </w:rPr>
+      </w:pPr>
+      <w:r>
+        <w:rPr>
+          <w:rFonts w:ascii="Times New Roman" w:hAnsi="Times New Roman" w:cs="Times New Roman"/>
+          <w:sz w:val="40"/>
+          <w:szCs w:val="40"/>
+        </w:rPr>
+        <w:t xml:space="preserve">Model </w:t>
       </w:r>
       <w:bookmarkStart w:id="0" w:name="_GoBack"/>
       <w:bookmarkEnd w:id="0"/>
+      <w:r>
+        <w:rPr>
+          <w:rFonts w:ascii="Times New Roman" w:hAnsi="Times New Roman" w:cs="Times New Roman"/>
+          <w:sz w:val="40"/>
+          <w:szCs w:val="40"/>
+        </w:rPr>
+        <w:t>Design:</w:t>
+      </w:r>
+    </w:p>
+    <w:p>
+      <w:pPr>
+        <w:pStyle w:val="ListParagraph"/>
+        <w:numPr>
+          <w:ilvl w:val="0"/>
+          <w:numId w:val="21"/>
+        </w:numPr>
+        <w:jc w:val="both"/>
+        <w:rPr>
+          <w:rFonts w:ascii="Times New Roman" w:hAnsi="Times New Roman" w:cs="Times New Roman"/>
+          <w:sz w:val="24"/>
+          <w:szCs w:val="24"/>
+        </w:rPr>
+      </w:pPr>
+      <w:r>
+        <w:rPr>
+          <w:rFonts w:ascii="Times New Roman" w:hAnsi="Times New Roman" w:cs="Times New Roman"/>
+          <w:sz w:val="24"/>
+          <w:szCs w:val="24"/>
+        </w:rPr>
+        <w:t>Designed three models for text summarization.</w:t>
+      </w:r>
+    </w:p>
+    <w:p>
+      <w:pPr>
+        <w:pStyle w:val="ListParagraph"/>
+        <w:numPr>
+          <w:ilvl w:val="0"/>
+          <w:numId w:val="21"/>
+        </w:numPr>
+        <w:jc w:val="both"/>
+        <w:rPr>
+          <w:rFonts w:ascii="Times New Roman" w:hAnsi="Times New Roman" w:cs="Times New Roman"/>
+          <w:sz w:val="24"/>
+          <w:szCs w:val="24"/>
+        </w:rPr>
+      </w:pPr>
+      <w:r>
+        <w:rPr>
+          <w:rFonts w:ascii="Times New Roman" w:hAnsi="Times New Roman" w:cs="Times New Roman"/>
+          <w:sz w:val="24"/>
+          <w:szCs w:val="24"/>
+        </w:rPr>
+        <w:t>The first model includes an LSTM RNN encoder, decoder, and attention layer.</w:t>
+      </w:r>
+    </w:p>
+    <w:p>
+      <w:pPr>
+        <w:pStyle w:val="ListParagraph"/>
+        <w:numPr>
+          <w:ilvl w:val="0"/>
+          <w:numId w:val="21"/>
+        </w:numPr>
+        <w:jc w:val="both"/>
+        <w:rPr>
+          <w:rFonts w:ascii="Times New Roman" w:hAnsi="Times New Roman" w:cs="Times New Roman"/>
+          <w:sz w:val="24"/>
+          <w:szCs w:val="24"/>
+        </w:rPr>
+      </w:pPr>
+      <w:r>
+        <w:rPr>
+          <w:rFonts w:ascii="Times New Roman" w:hAnsi="Times New Roman" w:cs="Times New Roman"/>
+          <w:sz w:val="24"/>
+          <w:szCs w:val="24"/>
+        </w:rPr>
+        <w:t>The second model extends the first one with a pointer generator network.</w:t>
+      </w:r>
+    </w:p>
+    <w:p>
+      <w:pPr>
+        <w:pStyle w:val="ListParagraph"/>
+        <w:numPr>
+          <w:ilvl w:val="0"/>
+          <w:numId w:val="21"/>
+        </w:numPr>
+        <w:jc w:val="both"/>
+        <w:rPr>
+          <w:rFonts w:ascii="Times New Roman" w:hAnsi="Times New Roman" w:cs="Times New Roman"/>
+          <w:sz w:val="24"/>
+          <w:szCs w:val="24"/>
+        </w:rPr>
+      </w:pPr>
+      <w:r>
+        <w:rPr>
+          <w:rFonts w:ascii="Times New Roman" w:hAnsi="Times New Roman" w:cs="Times New Roman"/>
+          <w:sz w:val="24"/>
+          <w:szCs w:val="24"/>
+        </w:rPr>
+        <w:t>The third model builds on the second by adding coverage.</w:t>
+      </w:r>
+    </w:p>
+    <w:p>
+      <w:pPr>
+        <w:jc w:val="both"/>
+        <w:rPr>
+          <w:rFonts w:ascii="Times New Roman" w:hAnsi="Times New Roman" w:cs="Times New Roman"/>
+          <w:sz w:val="24"/>
+          <w:szCs w:val="24"/>
+        </w:rPr>
+      </w:pPr>
+    </w:p>
+    <w:p>
+      <w:pPr>
+        <w:jc w:val="both"/>
+        <w:rPr>
+          <w:rFonts w:ascii="Times New Roman" w:hAnsi="Times New Roman" w:cs="Times New Roman"/>
+          <w:sz w:val="40"/>
+          <w:szCs w:val="40"/>
+        </w:rPr>
+      </w:pPr>
+      <w:r>
+        <w:rPr>
+          <w:rFonts w:ascii="Times New Roman" w:hAnsi="Times New Roman" w:cs="Times New Roman"/>
+          <w:sz w:val="40"/>
+          <w:szCs w:val="40"/>
+        </w:rPr>
+        <w:t>Project Overview:</w:t>
+      </w:r>
+    </w:p>
+    <w:p>
+      <w:pPr>
+        <w:pStyle w:val="ListParagraph"/>
+        <w:numPr>
+          <w:ilvl w:val="0"/>
+          <w:numId w:val="19"/>
+        </w:numPr>
+        <w:jc w:val="both"/>
+        <w:rPr>
+          <w:rFonts w:ascii="Times New Roman" w:hAnsi="Times New Roman" w:cs="Times New Roman"/>
+          <w:sz w:val="24"/>
+          <w:szCs w:val="24"/>
+        </w:rPr>
+      </w:pPr>
+      <w:r>
+        <w:rPr>
+          <w:rFonts w:ascii="Times New Roman" w:hAnsi="Times New Roman" w:cs="Times New Roman"/>
+          <w:sz w:val="24"/>
+          <w:szCs w:val="24"/>
+        </w:rPr>
+        <w:t>Developing text summarization models was challenging yet rewarding.</w:t>
+      </w:r>
+    </w:p>
+    <w:p>
+      <w:pPr>
+        <w:pStyle w:val="ListParagraph"/>
+        <w:numPr>
+          <w:ilvl w:val="0"/>
+          <w:numId w:val="19"/>
+        </w:numPr>
+        <w:jc w:val="both"/>
+        <w:rPr>
+          <w:rFonts w:ascii="Times New Roman" w:hAnsi="Times New Roman" w:cs="Times New Roman"/>
+          <w:sz w:val="24"/>
+          <w:szCs w:val="24"/>
+        </w:rPr>
+      </w:pPr>
+      <w:r>
+        <w:rPr>
+          <w:rFonts w:ascii="Times New Roman" w:hAnsi="Times New Roman" w:cs="Times New Roman"/>
+          <w:sz w:val="24"/>
+          <w:szCs w:val="24"/>
+        </w:rPr>
+        <w:t>The models significantly improved summary accuracy, coherence, and comprehensiveness.</w:t>
+      </w:r>
+    </w:p>
+    <w:p>
+      <w:pPr>
+        <w:pStyle w:val="ListParagraph"/>
+        <w:numPr>
+          <w:ilvl w:val="0"/>
+          <w:numId w:val="19"/>
+        </w:numPr>
+        <w:jc w:val="both"/>
+        <w:rPr>
+          <w:rFonts w:ascii="Times New Roman" w:hAnsi="Times New Roman" w:cs="Times New Roman"/>
+          <w:sz w:val="24"/>
+          <w:szCs w:val="24"/>
+        </w:rPr>
+      </w:pPr>
+      <w:r>
+        <w:rPr>
+          <w:rFonts w:ascii="Times New Roman" w:hAnsi="Times New Roman" w:cs="Times New Roman"/>
+          <w:sz w:val="24"/>
+          <w:szCs w:val="24"/>
+        </w:rPr>
+        <w:t xml:space="preserve">Applications span news summarization and </w:t>
+      </w:r>
+      <w:proofErr w:type="spellStart"/>
+      <w:r>
+        <w:rPr>
+          <w:rFonts w:ascii="Times New Roman" w:hAnsi="Times New Roman" w:cs="Times New Roman"/>
+          <w:sz w:val="24"/>
+          <w:szCs w:val="24"/>
+        </w:rPr>
+        <w:t>chatbot</w:t>
+      </w:r>
+      <w:proofErr w:type="spellEnd"/>
+      <w:r>
+        <w:rPr>
+          <w:rFonts w:ascii="Times New Roman" w:hAnsi="Times New Roman" w:cs="Times New Roman"/>
+          <w:sz w:val="24"/>
+          <w:szCs w:val="24"/>
+        </w:rPr>
+        <w:t xml:space="preserve"> content generation.</w:t>
+      </w:r>
+    </w:p>
+    <w:p>
+      <w:pPr>
+        <w:pStyle w:val="ListParagraph"/>
+        <w:numPr>
+          <w:ilvl w:val="0"/>
+          <w:numId w:val="19"/>
+        </w:numPr>
+        <w:jc w:val="both"/>
+        <w:rPr>
+          <w:rFonts w:ascii="Times New Roman" w:hAnsi="Times New Roman" w:cs="Times New Roman"/>
+          <w:sz w:val="24"/>
+          <w:szCs w:val="24"/>
+        </w:rPr>
+      </w:pPr>
+      <w:r>
+        <w:rPr>
+          <w:rFonts w:ascii="Times New Roman" w:hAnsi="Times New Roman" w:cs="Times New Roman"/>
+          <w:sz w:val="24"/>
+          <w:szCs w:val="24"/>
+        </w:rPr>
+        <w:t>Opportunities for further research and innovation in NLP abound.</w:t>
+      </w:r>
+    </w:p>
+    <w:p>
+      <w:pPr>
+        <w:pStyle w:val="ListParagraph"/>
+        <w:numPr>
+          <w:ilvl w:val="0"/>
+          <w:numId w:val="19"/>
+        </w:numPr>
+        <w:jc w:val="both"/>
+        <w:rPr>
+          <w:rFonts w:ascii="Times New Roman" w:hAnsi="Times New Roman" w:cs="Times New Roman"/>
+          <w:sz w:val="24"/>
+          <w:szCs w:val="24"/>
+        </w:rPr>
+      </w:pPr>
+      <w:r>
+        <w:rPr>
+          <w:rFonts w:ascii="Times New Roman" w:hAnsi="Times New Roman" w:cs="Times New Roman"/>
+          <w:sz w:val="24"/>
+          <w:szCs w:val="24"/>
+        </w:rPr>
+        <w:t>Contributes to the discourse on text summarization and AI-driven content generation.</w:t>
+      </w:r>
+    </w:p>
+    <w:p>
+      <w:pPr>
+        <w:pStyle w:val="ListParagraph"/>
+        <w:numPr>
+          <w:ilvl w:val="0"/>
+          <w:numId w:val="19"/>
+        </w:numPr>
+        <w:jc w:val="both"/>
+        <w:rPr>
+          <w:rFonts w:ascii="Times New Roman" w:hAnsi="Times New Roman" w:cs="Times New Roman"/>
+          <w:sz w:val="24"/>
+          <w:szCs w:val="24"/>
+        </w:rPr>
+      </w:pPr>
+      <w:r>
+        <w:rPr>
+          <w:rFonts w:ascii="Times New Roman" w:hAnsi="Times New Roman" w:cs="Times New Roman"/>
+          <w:sz w:val="24"/>
+          <w:szCs w:val="24"/>
+        </w:rPr>
+        <w:t>Note: Models would benefit from more data and epochs.</w:t>
+      </w:r>
+    </w:p>
+    <w:p>
+      <w:pPr>
+        <w:jc w:val="both"/>
+        <w:rPr>
+          <w:rFonts w:ascii="Times New Roman" w:hAnsi="Times New Roman" w:cs="Times New Roman"/>
+          <w:sz w:val="24"/>
+          <w:szCs w:val="24"/>
+        </w:rPr>
+      </w:pPr>
+    </w:p>
+    <w:p>
+      <w:pPr>
+        <w:jc w:val="both"/>
+        <w:rPr>
+          <w:rFonts w:ascii="Times New Roman" w:hAnsi="Times New Roman" w:cs="Times New Roman"/>
+          <w:sz w:val="40"/>
+          <w:szCs w:val="40"/>
+        </w:rPr>
+      </w:pPr>
+      <w:r>
+        <w:rPr>
+          <w:rFonts w:ascii="Times New Roman" w:hAnsi="Times New Roman" w:cs="Times New Roman"/>
+          <w:sz w:val="40"/>
+          <w:szCs w:val="40"/>
+        </w:rPr>
+        <w:t>Paper Reference:</w:t>
+      </w:r>
+    </w:p>
+    <w:p>
+      <w:pPr>
+        <w:pStyle w:val="ListParagraph"/>
+        <w:numPr>
+          <w:ilvl w:val="0"/>
+          <w:numId w:val="16"/>
+        </w:numPr>
+        <w:jc w:val="both"/>
+        <w:rPr>
+          <w:rFonts w:ascii="Times New Roman" w:hAnsi="Times New Roman" w:cs="Times New Roman"/>
+          <w:sz w:val="24"/>
+          <w:szCs w:val="24"/>
+        </w:rPr>
+      </w:pPr>
+      <w:r>
+        <w:rPr>
+          <w:rFonts w:ascii="Times New Roman" w:hAnsi="Times New Roman" w:cs="Times New Roman"/>
+          <w:sz w:val="24"/>
+          <w:szCs w:val="24"/>
+        </w:rPr>
+        <w:t>Inspired by 'Get to The Point: Summarization with Pointer Generator Networks' by Peter J. Lin (Google Brain), Abigail See (Stanford University), and Christopher D. Manning (Stanford University).</w:t>
+      </w:r>
+    </w:p>
+    <w:p>
+      <w:pPr>
+        <w:pStyle w:val="ListParagraph"/>
+        <w:numPr>
+          <w:ilvl w:val="0"/>
+          <w:numId w:val="16"/>
+        </w:numPr>
+        <w:jc w:val="both"/>
+        <w:rPr>
+          <w:rFonts w:ascii="Times New Roman" w:hAnsi="Times New Roman" w:cs="Times New Roman"/>
+          <w:sz w:val="24"/>
+          <w:szCs w:val="24"/>
+        </w:rPr>
+      </w:pPr>
+      <w:r>
+        <w:rPr>
+          <w:rFonts w:ascii="Times New Roman" w:hAnsi="Times New Roman" w:cs="Times New Roman"/>
+          <w:sz w:val="24"/>
+          <w:szCs w:val="24"/>
+        </w:rPr>
+        <w:t>The paper employs attention mechanisms in NLP and combines extractive and abstractive summarization techniques.</w:t>
+      </w:r>
+    </w:p>
+    <w:p>
+      <w:pPr>
+        <w:pStyle w:val="ListParagraph"/>
+        <w:numPr>
+          <w:ilvl w:val="0"/>
+          <w:numId w:val="16"/>
+        </w:numPr>
+        <w:jc w:val="both"/>
+        <w:rPr>
+          <w:rFonts w:ascii="Times New Roman" w:hAnsi="Times New Roman" w:cs="Times New Roman"/>
+          <w:sz w:val="24"/>
+          <w:szCs w:val="24"/>
+        </w:rPr>
+      </w:pPr>
+      <w:r>
+        <w:rPr>
+          <w:rFonts w:ascii="Times New Roman" w:hAnsi="Times New Roman" w:cs="Times New Roman"/>
+          <w:sz w:val="24"/>
+          <w:szCs w:val="24"/>
+        </w:rPr>
+        <w:t>Pointer Generator Networks produce informative and coherent summaries.</w:t>
+      </w:r>
+    </w:p>
+    <w:p>
+      <w:pPr>
+        <w:jc w:val="both"/>
+        <w:rPr>
+          <w:rFonts w:ascii="Times New Roman" w:hAnsi="Times New Roman" w:cs="Times New Roman"/>
+          <w:sz w:val="24"/>
+          <w:szCs w:val="24"/>
+        </w:rPr>
+      </w:pPr>
+    </w:p>
+    <w:p>
+      <w:pPr>
+        <w:jc w:val="both"/>
+        <w:rPr>
+          <w:rFonts w:ascii="Times New Roman" w:hAnsi="Times New Roman" w:cs="Times New Roman"/>
+          <w:sz w:val="40"/>
+          <w:szCs w:val="40"/>
+        </w:rPr>
+      </w:pPr>
+      <w:r>
+        <w:rPr>
+          <w:rFonts w:ascii="Times New Roman" w:hAnsi="Times New Roman" w:cs="Times New Roman"/>
+          <w:sz w:val="40"/>
+          <w:szCs w:val="40"/>
+        </w:rPr>
+        <w:t>Project Steps:</w:t>
+      </w:r>
+    </w:p>
+    <w:p>
+      <w:pPr>
+        <w:pStyle w:val="ListParagraph"/>
+        <w:numPr>
+          <w:ilvl w:val="0"/>
+          <w:numId w:val="15"/>
+        </w:numPr>
+        <w:jc w:val="both"/>
+        <w:rPr>
+          <w:rFonts w:ascii="Times New Roman" w:hAnsi="Times New Roman" w:cs="Times New Roman"/>
+          <w:sz w:val="24"/>
+          <w:szCs w:val="24"/>
+        </w:rPr>
+      </w:pPr>
+      <w:r>
+        <w:rPr>
+          <w:rFonts w:ascii="Times New Roman" w:hAnsi="Times New Roman" w:cs="Times New Roman"/>
+          <w:sz w:val="24"/>
+          <w:szCs w:val="24"/>
+        </w:rPr>
+        <w:t>Learn from the referenced thesis.</w:t>
+      </w:r>
+    </w:p>
+    <w:p>
+      <w:pPr>
+        <w:pStyle w:val="ListParagraph"/>
+        <w:numPr>
+          <w:ilvl w:val="0"/>
+          <w:numId w:val="15"/>
+        </w:numPr>
+        <w:jc w:val="both"/>
+        <w:rPr>
+          <w:rFonts w:ascii="Times New Roman" w:hAnsi="Times New Roman" w:cs="Times New Roman"/>
+          <w:sz w:val="24"/>
+          <w:szCs w:val="24"/>
+        </w:rPr>
+      </w:pPr>
+      <w:r>
+        <w:rPr>
+          <w:rFonts w:ascii="Times New Roman" w:hAnsi="Times New Roman" w:cs="Times New Roman"/>
+          <w:sz w:val="24"/>
+          <w:szCs w:val="24"/>
+        </w:rPr>
+        <w:t>Design three models with attention layers, pointers, and coverage.</w:t>
+      </w:r>
+    </w:p>
+    <w:p>
+      <w:pPr>
+        <w:pStyle w:val="ListParagraph"/>
+        <w:numPr>
+          <w:ilvl w:val="0"/>
+          <w:numId w:val="15"/>
+        </w:numPr>
+        <w:jc w:val="both"/>
+        <w:rPr>
+          <w:rFonts w:ascii="Times New Roman" w:hAnsi="Times New Roman" w:cs="Times New Roman"/>
+          <w:sz w:val="24"/>
+          <w:szCs w:val="24"/>
+        </w:rPr>
+      </w:pPr>
+      <w:r>
+        <w:rPr>
+          <w:rFonts w:ascii="Times New Roman" w:hAnsi="Times New Roman" w:cs="Times New Roman"/>
+          <w:sz w:val="24"/>
+          <w:szCs w:val="24"/>
+        </w:rPr>
+        <w:t>Compare models with the author's using Rouge Score.</w:t>
+      </w:r>
+    </w:p>
+    <w:p>
+      <w:pPr>
+        <w:jc w:val="both"/>
+        <w:rPr>
+          <w:rFonts w:ascii="Times New Roman" w:hAnsi="Times New Roman" w:cs="Times New Roman"/>
+          <w:sz w:val="24"/>
+          <w:szCs w:val="24"/>
+        </w:rPr>
+      </w:pPr>
+    </w:p>
+    <w:p>
+      <w:pPr>
+        <w:jc w:val="both"/>
+        <w:rPr>
+          <w:rFonts w:ascii="Times New Roman" w:hAnsi="Times New Roman" w:cs="Times New Roman"/>
+          <w:sz w:val="40"/>
+          <w:szCs w:val="40"/>
+        </w:rPr>
+      </w:pPr>
+      <w:r>
+        <w:rPr>
+          <w:rFonts w:ascii="Times New Roman" w:hAnsi="Times New Roman" w:cs="Times New Roman"/>
+          <w:sz w:val="40"/>
+          <w:szCs w:val="40"/>
+        </w:rPr>
+        <w:t>Working with .</w:t>
+      </w:r>
+      <w:proofErr w:type="spellStart"/>
+      <w:r>
+        <w:rPr>
+          <w:rFonts w:ascii="Times New Roman" w:hAnsi="Times New Roman" w:cs="Times New Roman"/>
+          <w:sz w:val="40"/>
+          <w:szCs w:val="40"/>
+        </w:rPr>
+        <w:t>ipynb</w:t>
+      </w:r>
+      <w:proofErr w:type="spellEnd"/>
+      <w:r>
+        <w:rPr>
+          <w:rFonts w:ascii="Times New Roman" w:hAnsi="Times New Roman" w:cs="Times New Roman"/>
+          <w:sz w:val="40"/>
+          <w:szCs w:val="40"/>
+        </w:rPr>
+        <w:t xml:space="preserve"> Files:</w:t>
+      </w:r>
+    </w:p>
+    <w:p>
+      <w:pPr>
+        <w:pStyle w:val="ListParagraph"/>
+        <w:numPr>
+          <w:ilvl w:val="0"/>
+          <w:numId w:val="13"/>
+        </w:numPr>
+        <w:jc w:val="both"/>
+        <w:rPr>
+          <w:rFonts w:ascii="Times New Roman" w:hAnsi="Times New Roman" w:cs="Times New Roman"/>
+          <w:sz w:val="24"/>
+          <w:szCs w:val="24"/>
+        </w:rPr>
+      </w:pPr>
+      <w:r>
+        <w:rPr>
+          <w:rFonts w:ascii="Times New Roman" w:hAnsi="Times New Roman" w:cs="Times New Roman"/>
+          <w:sz w:val="24"/>
+          <w:szCs w:val="24"/>
+        </w:rPr>
+        <w:t>For efficient processing of large .</w:t>
+      </w:r>
+      <w:proofErr w:type="spellStart"/>
+      <w:r>
+        <w:rPr>
+          <w:rFonts w:ascii="Times New Roman" w:hAnsi="Times New Roman" w:cs="Times New Roman"/>
+          <w:sz w:val="24"/>
+          <w:szCs w:val="24"/>
+        </w:rPr>
+        <w:t>ipynb</w:t>
+      </w:r>
+      <w:proofErr w:type="spellEnd"/>
+      <w:r>
+        <w:rPr>
+          <w:rFonts w:ascii="Times New Roman" w:hAnsi="Times New Roman" w:cs="Times New Roman"/>
+          <w:sz w:val="24"/>
+          <w:szCs w:val="24"/>
+        </w:rPr>
+        <w:t xml:space="preserve"> files, run </w:t>
+      </w:r>
+      <w:proofErr w:type="spellStart"/>
+      <w:r>
+        <w:rPr>
+          <w:rFonts w:ascii="Times New Roman" w:hAnsi="Times New Roman" w:cs="Times New Roman"/>
+          <w:sz w:val="24"/>
+          <w:szCs w:val="24"/>
+        </w:rPr>
+        <w:t>Jupyter</w:t>
+      </w:r>
+      <w:proofErr w:type="spellEnd"/>
+      <w:r>
+        <w:rPr>
+          <w:rFonts w:ascii="Times New Roman" w:hAnsi="Times New Roman" w:cs="Times New Roman"/>
+          <w:sz w:val="24"/>
+          <w:szCs w:val="24"/>
+        </w:rPr>
+        <w:t xml:space="preserve"> Notebook with the command: `</w:t>
+      </w:r>
+      <w:proofErr w:type="spellStart"/>
+      <w:proofErr w:type="gramStart"/>
+      <w:r>
+        <w:rPr>
+          <w:rFonts w:ascii="Times New Roman" w:hAnsi="Times New Roman" w:cs="Times New Roman"/>
+          <w:sz w:val="24"/>
+          <w:szCs w:val="24"/>
+        </w:rPr>
+        <w:t>jupyter</w:t>
+      </w:r>
+      <w:proofErr w:type="spellEnd"/>
+      <w:proofErr w:type="gramEnd"/>
+      <w:r>
+        <w:rPr>
+          <w:rFonts w:ascii="Times New Roman" w:hAnsi="Times New Roman" w:cs="Times New Roman"/>
+          <w:sz w:val="24"/>
+          <w:szCs w:val="24"/>
+        </w:rPr>
+        <w:t xml:space="preserve"> notebook --</w:t>
+      </w:r>
+      <w:proofErr w:type="spellStart"/>
+      <w:r>
+        <w:rPr>
+          <w:rFonts w:ascii="Times New Roman" w:hAnsi="Times New Roman" w:cs="Times New Roman"/>
+          <w:sz w:val="24"/>
+          <w:szCs w:val="24"/>
+        </w:rPr>
+        <w:t>NotebookApp.iopub_data_rate_limit</w:t>
+      </w:r>
+      <w:proofErr w:type="spellEnd"/>
+      <w:r>
+        <w:rPr>
+          <w:rFonts w:ascii="Times New Roman" w:hAnsi="Times New Roman" w:cs="Times New Roman"/>
+          <w:sz w:val="24"/>
+          <w:szCs w:val="24"/>
+        </w:rPr>
+        <w:t>=1.0e10`.</w:t>
+      </w:r>
+    </w:p>
+    <w:p>
+      <w:pPr>
+        <w:jc w:val="both"/>
+        <w:rPr>
+          <w:rFonts w:ascii="Times New Roman" w:hAnsi="Times New Roman" w:cs="Times New Roman"/>
+          <w:sz w:val="24"/>
+          <w:szCs w:val="24"/>
+        </w:rPr>
+      </w:pPr>
+    </w:p>
+    <w:p>
+      <w:pPr>
+        <w:jc w:val="both"/>
+        <w:rPr>
+          <w:rFonts w:ascii="Times New Roman" w:hAnsi="Times New Roman" w:cs="Times New Roman"/>
+          <w:sz w:val="40"/>
+          <w:szCs w:val="40"/>
+        </w:rPr>
+      </w:pPr>
+      <w:r>
+        <w:rPr>
+          <w:rFonts w:ascii="Times New Roman" w:hAnsi="Times New Roman" w:cs="Times New Roman"/>
+          <w:sz w:val="40"/>
+          <w:szCs w:val="40"/>
+        </w:rPr>
+        <w:t>Dataset</w:t>
+      </w:r>
+      <w:r>
+        <w:rPr>
+          <w:rFonts w:ascii="Times New Roman" w:hAnsi="Times New Roman" w:cs="Times New Roman"/>
+          <w:sz w:val="40"/>
+          <w:szCs w:val="40"/>
+        </w:rPr>
+        <w:t>:</w:t>
+      </w:r>
+    </w:p>
+    <w:p>
+      <w:pPr>
+        <w:pStyle w:val="ListParagraph"/>
+        <w:numPr>
+          <w:ilvl w:val="0"/>
+          <w:numId w:val="11"/>
+        </w:numPr>
+        <w:jc w:val="both"/>
+        <w:rPr>
+          <w:rFonts w:ascii="Times New Roman" w:hAnsi="Times New Roman" w:cs="Times New Roman"/>
+          <w:sz w:val="24"/>
+          <w:szCs w:val="24"/>
+        </w:rPr>
+      </w:pPr>
+      <w:r>
+        <w:rPr>
+          <w:rFonts w:ascii="Times New Roman" w:hAnsi="Times New Roman" w:cs="Times New Roman"/>
+          <w:sz w:val="24"/>
+          <w:szCs w:val="24"/>
+        </w:rPr>
+        <w:t>Utilized the '</w:t>
+      </w:r>
+      <w:proofErr w:type="spellStart"/>
+      <w:r>
+        <w:rPr>
+          <w:rFonts w:ascii="Times New Roman" w:hAnsi="Times New Roman" w:cs="Times New Roman"/>
+          <w:sz w:val="24"/>
+          <w:szCs w:val="24"/>
+        </w:rPr>
+        <w:t>Dailymail</w:t>
+      </w:r>
+      <w:proofErr w:type="spellEnd"/>
+      <w:r>
+        <w:rPr>
+          <w:rFonts w:ascii="Times New Roman" w:hAnsi="Times New Roman" w:cs="Times New Roman"/>
+          <w:sz w:val="24"/>
+          <w:szCs w:val="24"/>
+        </w:rPr>
+        <w:t xml:space="preserve"> stories' dataset, a smaller subset due to system limitations.</w:t>
+      </w:r>
+    </w:p>
+    <w:p>
+      <w:pPr>
+        <w:pStyle w:val="ListParagraph"/>
+        <w:numPr>
+          <w:ilvl w:val="0"/>
+          <w:numId w:val="11"/>
+        </w:numPr>
+        <w:jc w:val="both"/>
+        <w:rPr>
+          <w:rFonts w:ascii="Times New Roman" w:hAnsi="Times New Roman" w:cs="Times New Roman"/>
+          <w:sz w:val="24"/>
+          <w:szCs w:val="24"/>
+        </w:rPr>
+      </w:pPr>
+      <w:r>
+        <w:rPr>
+          <w:rFonts w:ascii="Times New Roman" w:hAnsi="Times New Roman" w:cs="Times New Roman"/>
+          <w:sz w:val="24"/>
+          <w:szCs w:val="24"/>
+        </w:rPr>
+        <w:lastRenderedPageBreak/>
+        <w:t>Extracted relevant information and pre-processed the data.</w:t>
+      </w:r>
+    </w:p>
+    <w:p>
+      <w:pPr>
+        <w:jc w:val="both"/>
+        <w:rPr>
+          <w:rFonts w:ascii="Times New Roman" w:hAnsi="Times New Roman" w:cs="Times New Roman"/>
+          <w:sz w:val="24"/>
+          <w:szCs w:val="24"/>
+        </w:rPr>
+      </w:pPr>
+    </w:p>
+    <w:p>
+      <w:pPr>
+        <w:jc w:val="both"/>
+        <w:rPr>
+          <w:rFonts w:ascii="Times New Roman" w:hAnsi="Times New Roman" w:cs="Times New Roman"/>
+          <w:sz w:val="40"/>
+          <w:szCs w:val="40"/>
+        </w:rPr>
+      </w:pPr>
+      <w:r>
+        <w:rPr>
+          <w:rFonts w:ascii="Times New Roman" w:hAnsi="Times New Roman" w:cs="Times New Roman"/>
+          <w:sz w:val="40"/>
+          <w:szCs w:val="40"/>
+        </w:rPr>
+        <w:t>Model Building</w:t>
+      </w:r>
+      <w:r>
+        <w:rPr>
+          <w:rFonts w:ascii="Times New Roman" w:hAnsi="Times New Roman" w:cs="Times New Roman"/>
+          <w:sz w:val="40"/>
+          <w:szCs w:val="40"/>
+        </w:rPr>
+        <w:t>:</w:t>
+      </w:r>
+    </w:p>
+    <w:p>
+      <w:pPr>
+        <w:pStyle w:val="ListParagraph"/>
+        <w:numPr>
+          <w:ilvl w:val="0"/>
+          <w:numId w:val="9"/>
+        </w:numPr>
+        <w:jc w:val="both"/>
+        <w:rPr>
+          <w:rFonts w:ascii="Times New Roman" w:hAnsi="Times New Roman" w:cs="Times New Roman"/>
+          <w:sz w:val="24"/>
+          <w:szCs w:val="24"/>
+        </w:rPr>
+      </w:pPr>
+      <w:r>
+        <w:rPr>
+          <w:rFonts w:ascii="Times New Roman" w:hAnsi="Times New Roman" w:cs="Times New Roman"/>
+          <w:sz w:val="24"/>
+          <w:szCs w:val="24"/>
+        </w:rPr>
+        <w:t>Architecture includes Attention layers, RNN encoder, LSTM layers with dropout, and a decoder.</w:t>
+      </w:r>
+    </w:p>
+    <w:p>
+      <w:pPr>
+        <w:pStyle w:val="ListParagraph"/>
+        <w:numPr>
+          <w:ilvl w:val="0"/>
+          <w:numId w:val="9"/>
+        </w:numPr>
+        <w:jc w:val="both"/>
+        <w:rPr>
+          <w:rFonts w:ascii="Times New Roman" w:hAnsi="Times New Roman" w:cs="Times New Roman"/>
+          <w:sz w:val="24"/>
+          <w:szCs w:val="24"/>
+        </w:rPr>
+      </w:pPr>
+      <w:r>
+        <w:rPr>
+          <w:rFonts w:ascii="Times New Roman" w:hAnsi="Times New Roman" w:cs="Times New Roman"/>
+          <w:sz w:val="24"/>
+          <w:szCs w:val="24"/>
+        </w:rPr>
+        <w:t>Models were compiled and fitted with 10 epochs.</w:t>
+      </w:r>
+    </w:p>
+    <w:p>
+      <w:pPr>
+        <w:jc w:val="both"/>
+        <w:rPr>
+          <w:rFonts w:ascii="Times New Roman" w:hAnsi="Times New Roman" w:cs="Times New Roman"/>
+          <w:sz w:val="24"/>
+          <w:szCs w:val="24"/>
+        </w:rPr>
+      </w:pPr>
+    </w:p>
+    <w:p>
+      <w:pPr>
+        <w:jc w:val="both"/>
+        <w:rPr>
+          <w:rFonts w:ascii="Times New Roman" w:hAnsi="Times New Roman" w:cs="Times New Roman"/>
+          <w:sz w:val="40"/>
+          <w:szCs w:val="40"/>
+        </w:rPr>
+      </w:pPr>
+      <w:r>
+        <w:rPr>
+          <w:rFonts w:ascii="Times New Roman" w:hAnsi="Times New Roman" w:cs="Times New Roman"/>
+          <w:sz w:val="40"/>
+          <w:szCs w:val="40"/>
+        </w:rPr>
+        <w:t>Model Fitting and Testing</w:t>
+      </w:r>
+      <w:r>
+        <w:rPr>
+          <w:rFonts w:ascii="Times New Roman" w:hAnsi="Times New Roman" w:cs="Times New Roman"/>
+          <w:sz w:val="40"/>
+          <w:szCs w:val="40"/>
+        </w:rPr>
+        <w:t>:</w:t>
+      </w:r>
+    </w:p>
+    <w:p>
+      <w:pPr>
+        <w:pStyle w:val="ListParagraph"/>
+        <w:numPr>
+          <w:ilvl w:val="0"/>
+          <w:numId w:val="6"/>
+        </w:numPr>
+        <w:jc w:val="both"/>
+        <w:rPr>
+          <w:rFonts w:ascii="Times New Roman" w:hAnsi="Times New Roman" w:cs="Times New Roman"/>
+          <w:sz w:val="24"/>
+          <w:szCs w:val="24"/>
+        </w:rPr>
+      </w:pPr>
+      <w:r>
+        <w:rPr>
+          <w:rFonts w:ascii="Times New Roman" w:hAnsi="Times New Roman" w:cs="Times New Roman"/>
+          <w:sz w:val="24"/>
+          <w:szCs w:val="24"/>
+        </w:rPr>
+        <w:t>Model performance assessed with accuracy and loss graphs.</w:t>
+      </w:r>
+    </w:p>
+    <w:p>
+      <w:pPr>
+        <w:pStyle w:val="ListParagraph"/>
+        <w:numPr>
+          <w:ilvl w:val="0"/>
+          <w:numId w:val="6"/>
+        </w:numPr>
+        <w:jc w:val="both"/>
+        <w:rPr>
+          <w:rFonts w:ascii="Times New Roman" w:hAnsi="Times New Roman" w:cs="Times New Roman"/>
+          <w:sz w:val="24"/>
+          <w:szCs w:val="24"/>
+        </w:rPr>
+      </w:pPr>
+      <w:r>
+        <w:rPr>
+          <w:rFonts w:ascii="Times New Roman" w:hAnsi="Times New Roman" w:cs="Times New Roman"/>
+          <w:sz w:val="24"/>
+          <w:szCs w:val="24"/>
+        </w:rPr>
+        <w:t>Self-test conducted to calculate Rouge scores for evaluation.</w:t>
+      </w:r>
+    </w:p>
+    <w:p>
+      <w:pPr>
+        <w:jc w:val="both"/>
+        <w:rPr>
+          <w:rFonts w:ascii="Times New Roman" w:hAnsi="Times New Roman" w:cs="Times New Roman"/>
+          <w:sz w:val="24"/>
+          <w:szCs w:val="24"/>
+        </w:rPr>
+      </w:pPr>
+    </w:p>
+    <w:p>
+      <w:pPr>
+        <w:jc w:val="both"/>
+        <w:rPr>
+          <w:rFonts w:ascii="Times New Roman" w:hAnsi="Times New Roman" w:cs="Times New Roman"/>
+          <w:sz w:val="40"/>
+          <w:szCs w:val="40"/>
+        </w:rPr>
+      </w:pPr>
+      <w:r>
+        <w:rPr>
+          <w:rFonts w:ascii="Times New Roman" w:hAnsi="Times New Roman" w:cs="Times New Roman"/>
+          <w:sz w:val="40"/>
+          <w:szCs w:val="40"/>
+        </w:rPr>
+        <w:t>Conclusion</w:t>
+      </w:r>
+      <w:r>
+        <w:rPr>
+          <w:rFonts w:ascii="Times New Roman" w:hAnsi="Times New Roman" w:cs="Times New Roman"/>
+          <w:sz w:val="40"/>
+          <w:szCs w:val="40"/>
+        </w:rPr>
+        <w:t>:</w:t>
+      </w:r>
+    </w:p>
+    <w:p>
+      <w:pPr>
+        <w:pStyle w:val="ListParagraph"/>
+        <w:numPr>
+          <w:ilvl w:val="0"/>
+          <w:numId w:val="6"/>
+        </w:numPr>
+        <w:jc w:val="both"/>
+        <w:rPr>
+          <w:rFonts w:ascii="Times New Roman" w:hAnsi="Times New Roman" w:cs="Times New Roman"/>
+          <w:sz w:val="24"/>
+          <w:szCs w:val="24"/>
+        </w:rPr>
+      </w:pPr>
+      <w:r>
+        <w:rPr>
+          <w:rFonts w:ascii="Times New Roman" w:hAnsi="Times New Roman" w:cs="Times New Roman"/>
+          <w:sz w:val="24"/>
+          <w:szCs w:val="24"/>
+        </w:rPr>
+        <w:t>The models show promise in improving text summarization.</w:t>
+      </w:r>
+    </w:p>
+    <w:p>
+      <w:pPr>
+        <w:pStyle w:val="ListParagraph"/>
+        <w:numPr>
+          <w:ilvl w:val="0"/>
+          <w:numId w:val="6"/>
+        </w:numPr>
+        <w:jc w:val="both"/>
+        <w:rPr>
+          <w:rFonts w:ascii="Times New Roman" w:hAnsi="Times New Roman" w:cs="Times New Roman"/>
+          <w:sz w:val="24"/>
+          <w:szCs w:val="24"/>
+        </w:rPr>
+      </w:pPr>
+      <w:r>
+        <w:rPr>
+          <w:rFonts w:ascii="Times New Roman" w:hAnsi="Times New Roman" w:cs="Times New Roman"/>
+          <w:sz w:val="24"/>
+          <w:szCs w:val="24"/>
+        </w:rPr>
+        <w:t>Further data and epochs could enhance model performance.</w:t>
+      </w:r>
+    </w:p>
+    <w:p>
+      <w:pPr>
+        <w:pStyle w:val="ListParagraph"/>
+        <w:numPr>
+          <w:ilvl w:val="0"/>
+          <w:numId w:val="6"/>
+        </w:numPr>
+        <w:jc w:val="both"/>
+        <w:rPr>
+          <w:rFonts w:ascii="Times New Roman" w:hAnsi="Times New Roman" w:cs="Times New Roman"/>
+        </w:rPr>
+      </w:pPr>
+      <w:r>
+        <w:rPr>
+          <w:rFonts w:ascii="Times New Roman" w:hAnsi="Times New Roman" w:cs="Times New Roman"/>
+          <w:sz w:val="24"/>
+          <w:szCs w:val="24"/>
+        </w:rPr>
+        <w:t>This project contributes to the growing field of AI-driven content generation and summarization.</w:t>
+      </w:r>
     </w:p>
     <w:sectPr>
       <w:pgSz w:w="11906" w:h="16838"/>
@@ -399,6 +1024,1016 @@
 <file path=word/numbering.xml><?xml version="1.0" encoding="utf-8"?>
 <w:numbering xmlns:wpc="http://schemas.microsoft.com/office/word/2010/wordprocessingCanvas" xmlns:mc="http://schemas.openxmlformats.org/markup-compatibility/2006" xmlns:o="urn:schemas-microsoft-com:office:office" xmlns:r="http://schemas.openxmlformats.org/officeDocument/2006/relationships" xmlns:m="http://schemas.openxmlformats.org/officeDocument/2006/math" xmlns:v="urn:schemas-microsoft-com:vml" xmlns:wp14="http://schemas.microsoft.com/office/word/2010/wordprocessingDrawing" xmlns:wp="http://schemas.openxmlformats.org/drawingml/2006/wordprocessingDrawing" xmlns:w10="urn:schemas-microsoft-com:office:word" xmlns:w="http://schemas.openxmlformats.org/wordprocessingml/2006/main" xmlns:w14="http://schemas.microsoft.com/office/word/2010/wordml" xmlns:w15="http://schemas.microsoft.com/office/word/2012/wordml" xmlns:wpg="http://schemas.microsoft.com/office/word/2010/wordprocessingGroup" xmlns:wpi="http://schemas.microsoft.com/office/word/2010/wordprocessingInk" xmlns:wne="http://schemas.microsoft.com/office/word/2006/wordml" xmlns:wps="http://schemas.microsoft.com/office/word/2010/wordprocessingShape" mc:Ignorable="w14 w15 wp14">
   <w:abstractNum w:abstractNumId="0" w15:restartNumberingAfterBreak="0">
+    <w:nsid w:val="0ADC3CCA"/>
+    <w:multiLevelType w:val="hybridMultilevel"/>
+    <w:tmpl w:val="BF465838"/>
+    <w:lvl w:ilvl="0" w:tplc="A7BAFD00">
+      <w:numFmt w:val="bullet"/>
+      <w:lvlText w:val="-"/>
+      <w:lvlJc w:val="left"/>
+      <w:pPr>
+        <w:ind w:left="720" w:hanging="360"/>
+      </w:pPr>
+      <w:rPr>
+        <w:rFonts w:ascii="Times New Roman" w:eastAsiaTheme="minorHAnsi" w:hAnsi="Times New Roman" w:cs="Times New Roman" w:hint="default"/>
+      </w:rPr>
+    </w:lvl>
+    <w:lvl w:ilvl="1" w:tplc="40090003" w:tentative="1">
+      <w:start w:val="1"/>
+      <w:numFmt w:val="bullet"/>
+      <w:lvlText w:val="o"/>
+      <w:lvlJc w:val="left"/>
+      <w:pPr>
+        <w:ind w:left="1440" w:hanging="360"/>
+      </w:pPr>
+      <w:rPr>
+        <w:rFonts w:ascii="Courier New" w:hAnsi="Courier New" w:cs="Courier New" w:hint="default"/>
+      </w:rPr>
+    </w:lvl>
+    <w:lvl w:ilvl="2" w:tplc="40090005" w:tentative="1">
+      <w:start w:val="1"/>
+      <w:numFmt w:val="bullet"/>
+      <w:lvlText w:val=""/>
+      <w:lvlJc w:val="left"/>
+      <w:pPr>
+        <w:ind w:left="2160" w:hanging="360"/>
+      </w:pPr>
+      <w:rPr>
+        <w:rFonts w:ascii="Wingdings" w:hAnsi="Wingdings" w:hint="default"/>
+      </w:rPr>
+    </w:lvl>
+    <w:lvl w:ilvl="3" w:tplc="40090001" w:tentative="1">
+      <w:start w:val="1"/>
+      <w:numFmt w:val="bullet"/>
+      <w:lvlText w:val=""/>
+      <w:lvlJc w:val="left"/>
+      <w:pPr>
+        <w:ind w:left="2880" w:hanging="360"/>
+      </w:pPr>
+      <w:rPr>
+        <w:rFonts w:ascii="Symbol" w:hAnsi="Symbol" w:hint="default"/>
+      </w:rPr>
+    </w:lvl>
+    <w:lvl w:ilvl="4" w:tplc="40090003" w:tentative="1">
+      <w:start w:val="1"/>
+      <w:numFmt w:val="bullet"/>
+      <w:lvlText w:val="o"/>
+      <w:lvlJc w:val="left"/>
+      <w:pPr>
+        <w:ind w:left="3600" w:hanging="360"/>
+      </w:pPr>
+      <w:rPr>
+        <w:rFonts w:ascii="Courier New" w:hAnsi="Courier New" w:cs="Courier New" w:hint="default"/>
+      </w:rPr>
+    </w:lvl>
+    <w:lvl w:ilvl="5" w:tplc="40090005" w:tentative="1">
+      <w:start w:val="1"/>
+      <w:numFmt w:val="bullet"/>
+      <w:lvlText w:val=""/>
+      <w:lvlJc w:val="left"/>
+      <w:pPr>
+        <w:ind w:left="4320" w:hanging="360"/>
+      </w:pPr>
+      <w:rPr>
+        <w:rFonts w:ascii="Wingdings" w:hAnsi="Wingdings" w:hint="default"/>
+      </w:rPr>
+    </w:lvl>
+    <w:lvl w:ilvl="6" w:tplc="40090001" w:tentative="1">
+      <w:start w:val="1"/>
+      <w:numFmt w:val="bullet"/>
+      <w:lvlText w:val=""/>
+      <w:lvlJc w:val="left"/>
+      <w:pPr>
+        <w:ind w:left="5040" w:hanging="360"/>
+      </w:pPr>
+      <w:rPr>
+        <w:rFonts w:ascii="Symbol" w:hAnsi="Symbol" w:hint="default"/>
+      </w:rPr>
+    </w:lvl>
+    <w:lvl w:ilvl="7" w:tplc="40090003" w:tentative="1">
+      <w:start w:val="1"/>
+      <w:numFmt w:val="bullet"/>
+      <w:lvlText w:val="o"/>
+      <w:lvlJc w:val="left"/>
+      <w:pPr>
+        <w:ind w:left="5760" w:hanging="360"/>
+      </w:pPr>
+      <w:rPr>
+        <w:rFonts w:ascii="Courier New" w:hAnsi="Courier New" w:cs="Courier New" w:hint="default"/>
+      </w:rPr>
+    </w:lvl>
+    <w:lvl w:ilvl="8" w:tplc="40090005" w:tentative="1">
+      <w:start w:val="1"/>
+      <w:numFmt w:val="bullet"/>
+      <w:lvlText w:val=""/>
+      <w:lvlJc w:val="left"/>
+      <w:pPr>
+        <w:ind w:left="6480" w:hanging="360"/>
+      </w:pPr>
+      <w:rPr>
+        <w:rFonts w:ascii="Wingdings" w:hAnsi="Wingdings" w:hint="default"/>
+      </w:rPr>
+    </w:lvl>
+  </w:abstractNum>
+  <w:abstractNum w:abstractNumId="1" w15:restartNumberingAfterBreak="0">
+    <w:nsid w:val="13985705"/>
+    <w:multiLevelType w:val="hybridMultilevel"/>
+    <w:tmpl w:val="3C40B036"/>
+    <w:lvl w:ilvl="0" w:tplc="A7BAFD00">
+      <w:numFmt w:val="bullet"/>
+      <w:lvlText w:val="-"/>
+      <w:lvlJc w:val="left"/>
+      <w:pPr>
+        <w:ind w:left="720" w:hanging="360"/>
+      </w:pPr>
+      <w:rPr>
+        <w:rFonts w:ascii="Times New Roman" w:eastAsiaTheme="minorHAnsi" w:hAnsi="Times New Roman" w:cs="Times New Roman" w:hint="default"/>
+      </w:rPr>
+    </w:lvl>
+    <w:lvl w:ilvl="1" w:tplc="40090003" w:tentative="1">
+      <w:start w:val="1"/>
+      <w:numFmt w:val="bullet"/>
+      <w:lvlText w:val="o"/>
+      <w:lvlJc w:val="left"/>
+      <w:pPr>
+        <w:ind w:left="1440" w:hanging="360"/>
+      </w:pPr>
+      <w:rPr>
+        <w:rFonts w:ascii="Courier New" w:hAnsi="Courier New" w:cs="Courier New" w:hint="default"/>
+      </w:rPr>
+    </w:lvl>
+    <w:lvl w:ilvl="2" w:tplc="40090005" w:tentative="1">
+      <w:start w:val="1"/>
+      <w:numFmt w:val="bullet"/>
+      <w:lvlText w:val=""/>
+      <w:lvlJc w:val="left"/>
+      <w:pPr>
+        <w:ind w:left="2160" w:hanging="360"/>
+      </w:pPr>
+      <w:rPr>
+        <w:rFonts w:ascii="Wingdings" w:hAnsi="Wingdings" w:hint="default"/>
+      </w:rPr>
+    </w:lvl>
+    <w:lvl w:ilvl="3" w:tplc="40090001" w:tentative="1">
+      <w:start w:val="1"/>
+      <w:numFmt w:val="bullet"/>
+      <w:lvlText w:val=""/>
+      <w:lvlJc w:val="left"/>
+      <w:pPr>
+        <w:ind w:left="2880" w:hanging="360"/>
+      </w:pPr>
+      <w:rPr>
+        <w:rFonts w:ascii="Symbol" w:hAnsi="Symbol" w:hint="default"/>
+      </w:rPr>
+    </w:lvl>
+    <w:lvl w:ilvl="4" w:tplc="40090003" w:tentative="1">
+      <w:start w:val="1"/>
+      <w:numFmt w:val="bullet"/>
+      <w:lvlText w:val="o"/>
+      <w:lvlJc w:val="left"/>
+      <w:pPr>
+        <w:ind w:left="3600" w:hanging="360"/>
+      </w:pPr>
+      <w:rPr>
+        <w:rFonts w:ascii="Courier New" w:hAnsi="Courier New" w:cs="Courier New" w:hint="default"/>
+      </w:rPr>
+    </w:lvl>
+    <w:lvl w:ilvl="5" w:tplc="40090005" w:tentative="1">
+      <w:start w:val="1"/>
+      <w:numFmt w:val="bullet"/>
+      <w:lvlText w:val=""/>
+      <w:lvlJc w:val="left"/>
+      <w:pPr>
+        <w:ind w:left="4320" w:hanging="360"/>
+      </w:pPr>
+      <w:rPr>
+        <w:rFonts w:ascii="Wingdings" w:hAnsi="Wingdings" w:hint="default"/>
+      </w:rPr>
+    </w:lvl>
+    <w:lvl w:ilvl="6" w:tplc="40090001" w:tentative="1">
+      <w:start w:val="1"/>
+      <w:numFmt w:val="bullet"/>
+      <w:lvlText w:val=""/>
+      <w:lvlJc w:val="left"/>
+      <w:pPr>
+        <w:ind w:left="5040" w:hanging="360"/>
+      </w:pPr>
+      <w:rPr>
+        <w:rFonts w:ascii="Symbol" w:hAnsi="Symbol" w:hint="default"/>
+      </w:rPr>
+    </w:lvl>
+    <w:lvl w:ilvl="7" w:tplc="40090003" w:tentative="1">
+      <w:start w:val="1"/>
+      <w:numFmt w:val="bullet"/>
+      <w:lvlText w:val="o"/>
+      <w:lvlJc w:val="left"/>
+      <w:pPr>
+        <w:ind w:left="5760" w:hanging="360"/>
+      </w:pPr>
+      <w:rPr>
+        <w:rFonts w:ascii="Courier New" w:hAnsi="Courier New" w:cs="Courier New" w:hint="default"/>
+      </w:rPr>
+    </w:lvl>
+    <w:lvl w:ilvl="8" w:tplc="40090005" w:tentative="1">
+      <w:start w:val="1"/>
+      <w:numFmt w:val="bullet"/>
+      <w:lvlText w:val=""/>
+      <w:lvlJc w:val="left"/>
+      <w:pPr>
+        <w:ind w:left="6480" w:hanging="360"/>
+      </w:pPr>
+      <w:rPr>
+        <w:rFonts w:ascii="Wingdings" w:hAnsi="Wingdings" w:hint="default"/>
+      </w:rPr>
+    </w:lvl>
+  </w:abstractNum>
+  <w:abstractNum w:abstractNumId="2" w15:restartNumberingAfterBreak="0">
+    <w:nsid w:val="19B27A69"/>
+    <w:multiLevelType w:val="hybridMultilevel"/>
+    <w:tmpl w:val="BB1A8248"/>
+    <w:lvl w:ilvl="0" w:tplc="A7BAFD00">
+      <w:numFmt w:val="bullet"/>
+      <w:lvlText w:val="-"/>
+      <w:lvlJc w:val="left"/>
+      <w:pPr>
+        <w:ind w:left="720" w:hanging="360"/>
+      </w:pPr>
+      <w:rPr>
+        <w:rFonts w:ascii="Times New Roman" w:eastAsiaTheme="minorHAnsi" w:hAnsi="Times New Roman" w:cs="Times New Roman" w:hint="default"/>
+      </w:rPr>
+    </w:lvl>
+    <w:lvl w:ilvl="1" w:tplc="40090003" w:tentative="1">
+      <w:start w:val="1"/>
+      <w:numFmt w:val="bullet"/>
+      <w:lvlText w:val="o"/>
+      <w:lvlJc w:val="left"/>
+      <w:pPr>
+        <w:ind w:left="1440" w:hanging="360"/>
+      </w:pPr>
+      <w:rPr>
+        <w:rFonts w:ascii="Courier New" w:hAnsi="Courier New" w:cs="Courier New" w:hint="default"/>
+      </w:rPr>
+    </w:lvl>
+    <w:lvl w:ilvl="2" w:tplc="40090005" w:tentative="1">
+      <w:start w:val="1"/>
+      <w:numFmt w:val="bullet"/>
+      <w:lvlText w:val=""/>
+      <w:lvlJc w:val="left"/>
+      <w:pPr>
+        <w:ind w:left="2160" w:hanging="360"/>
+      </w:pPr>
+      <w:rPr>
+        <w:rFonts w:ascii="Wingdings" w:hAnsi="Wingdings" w:hint="default"/>
+      </w:rPr>
+    </w:lvl>
+    <w:lvl w:ilvl="3" w:tplc="40090001" w:tentative="1">
+      <w:start w:val="1"/>
+      <w:numFmt w:val="bullet"/>
+      <w:lvlText w:val=""/>
+      <w:lvlJc w:val="left"/>
+      <w:pPr>
+        <w:ind w:left="2880" w:hanging="360"/>
+      </w:pPr>
+      <w:rPr>
+        <w:rFonts w:ascii="Symbol" w:hAnsi="Symbol" w:hint="default"/>
+      </w:rPr>
+    </w:lvl>
+    <w:lvl w:ilvl="4" w:tplc="40090003" w:tentative="1">
+      <w:start w:val="1"/>
+      <w:numFmt w:val="bullet"/>
+      <w:lvlText w:val="o"/>
+      <w:lvlJc w:val="left"/>
+      <w:pPr>
+        <w:ind w:left="3600" w:hanging="360"/>
+      </w:pPr>
+      <w:rPr>
+        <w:rFonts w:ascii="Courier New" w:hAnsi="Courier New" w:cs="Courier New" w:hint="default"/>
+      </w:rPr>
+    </w:lvl>
+    <w:lvl w:ilvl="5" w:tplc="40090005" w:tentative="1">
+      <w:start w:val="1"/>
+      <w:numFmt w:val="bullet"/>
+      <w:lvlText w:val=""/>
+      <w:lvlJc w:val="left"/>
+      <w:pPr>
+        <w:ind w:left="4320" w:hanging="360"/>
+      </w:pPr>
+      <w:rPr>
+        <w:rFonts w:ascii="Wingdings" w:hAnsi="Wingdings" w:hint="default"/>
+      </w:rPr>
+    </w:lvl>
+    <w:lvl w:ilvl="6" w:tplc="40090001" w:tentative="1">
+      <w:start w:val="1"/>
+      <w:numFmt w:val="bullet"/>
+      <w:lvlText w:val=""/>
+      <w:lvlJc w:val="left"/>
+      <w:pPr>
+        <w:ind w:left="5040" w:hanging="360"/>
+      </w:pPr>
+      <w:rPr>
+        <w:rFonts w:ascii="Symbol" w:hAnsi="Symbol" w:hint="default"/>
+      </w:rPr>
+    </w:lvl>
+    <w:lvl w:ilvl="7" w:tplc="40090003" w:tentative="1">
+      <w:start w:val="1"/>
+      <w:numFmt w:val="bullet"/>
+      <w:lvlText w:val="o"/>
+      <w:lvlJc w:val="left"/>
+      <w:pPr>
+        <w:ind w:left="5760" w:hanging="360"/>
+      </w:pPr>
+      <w:rPr>
+        <w:rFonts w:ascii="Courier New" w:hAnsi="Courier New" w:cs="Courier New" w:hint="default"/>
+      </w:rPr>
+    </w:lvl>
+    <w:lvl w:ilvl="8" w:tplc="40090005" w:tentative="1">
+      <w:start w:val="1"/>
+      <w:numFmt w:val="bullet"/>
+      <w:lvlText w:val=""/>
+      <w:lvlJc w:val="left"/>
+      <w:pPr>
+        <w:ind w:left="6480" w:hanging="360"/>
+      </w:pPr>
+      <w:rPr>
+        <w:rFonts w:ascii="Wingdings" w:hAnsi="Wingdings" w:hint="default"/>
+      </w:rPr>
+    </w:lvl>
+  </w:abstractNum>
+  <w:abstractNum w:abstractNumId="3" w15:restartNumberingAfterBreak="0">
+    <w:nsid w:val="2B5B06AA"/>
+    <w:multiLevelType w:val="hybridMultilevel"/>
+    <w:tmpl w:val="6C8E1CAA"/>
+    <w:lvl w:ilvl="0" w:tplc="A7BAFD00">
+      <w:numFmt w:val="bullet"/>
+      <w:lvlText w:val="-"/>
+      <w:lvlJc w:val="left"/>
+      <w:pPr>
+        <w:ind w:left="720" w:hanging="360"/>
+      </w:pPr>
+      <w:rPr>
+        <w:rFonts w:ascii="Times New Roman" w:eastAsiaTheme="minorHAnsi" w:hAnsi="Times New Roman" w:cs="Times New Roman" w:hint="default"/>
+      </w:rPr>
+    </w:lvl>
+    <w:lvl w:ilvl="1" w:tplc="40090003" w:tentative="1">
+      <w:start w:val="1"/>
+      <w:numFmt w:val="bullet"/>
+      <w:lvlText w:val="o"/>
+      <w:lvlJc w:val="left"/>
+      <w:pPr>
+        <w:ind w:left="1440" w:hanging="360"/>
+      </w:pPr>
+      <w:rPr>
+        <w:rFonts w:ascii="Courier New" w:hAnsi="Courier New" w:cs="Courier New" w:hint="default"/>
+      </w:rPr>
+    </w:lvl>
+    <w:lvl w:ilvl="2" w:tplc="40090005" w:tentative="1">
+      <w:start w:val="1"/>
+      <w:numFmt w:val="bullet"/>
+      <w:lvlText w:val=""/>
+      <w:lvlJc w:val="left"/>
+      <w:pPr>
+        <w:ind w:left="2160" w:hanging="360"/>
+      </w:pPr>
+      <w:rPr>
+        <w:rFonts w:ascii="Wingdings" w:hAnsi="Wingdings" w:hint="default"/>
+      </w:rPr>
+    </w:lvl>
+    <w:lvl w:ilvl="3" w:tplc="40090001" w:tentative="1">
+      <w:start w:val="1"/>
+      <w:numFmt w:val="bullet"/>
+      <w:lvlText w:val=""/>
+      <w:lvlJc w:val="left"/>
+      <w:pPr>
+        <w:ind w:left="2880" w:hanging="360"/>
+      </w:pPr>
+      <w:rPr>
+        <w:rFonts w:ascii="Symbol" w:hAnsi="Symbol" w:hint="default"/>
+      </w:rPr>
+    </w:lvl>
+    <w:lvl w:ilvl="4" w:tplc="40090003" w:tentative="1">
+      <w:start w:val="1"/>
+      <w:numFmt w:val="bullet"/>
+      <w:lvlText w:val="o"/>
+      <w:lvlJc w:val="left"/>
+      <w:pPr>
+        <w:ind w:left="3600" w:hanging="360"/>
+      </w:pPr>
+      <w:rPr>
+        <w:rFonts w:ascii="Courier New" w:hAnsi="Courier New" w:cs="Courier New" w:hint="default"/>
+      </w:rPr>
+    </w:lvl>
+    <w:lvl w:ilvl="5" w:tplc="40090005" w:tentative="1">
+      <w:start w:val="1"/>
+      <w:numFmt w:val="bullet"/>
+      <w:lvlText w:val=""/>
+      <w:lvlJc w:val="left"/>
+      <w:pPr>
+        <w:ind w:left="4320" w:hanging="360"/>
+      </w:pPr>
+      <w:rPr>
+        <w:rFonts w:ascii="Wingdings" w:hAnsi="Wingdings" w:hint="default"/>
+      </w:rPr>
+    </w:lvl>
+    <w:lvl w:ilvl="6" w:tplc="40090001" w:tentative="1">
+      <w:start w:val="1"/>
+      <w:numFmt w:val="bullet"/>
+      <w:lvlText w:val=""/>
+      <w:lvlJc w:val="left"/>
+      <w:pPr>
+        <w:ind w:left="5040" w:hanging="360"/>
+      </w:pPr>
+      <w:rPr>
+        <w:rFonts w:ascii="Symbol" w:hAnsi="Symbol" w:hint="default"/>
+      </w:rPr>
+    </w:lvl>
+    <w:lvl w:ilvl="7" w:tplc="40090003" w:tentative="1">
+      <w:start w:val="1"/>
+      <w:numFmt w:val="bullet"/>
+      <w:lvlText w:val="o"/>
+      <w:lvlJc w:val="left"/>
+      <w:pPr>
+        <w:ind w:left="5760" w:hanging="360"/>
+      </w:pPr>
+      <w:rPr>
+        <w:rFonts w:ascii="Courier New" w:hAnsi="Courier New" w:cs="Courier New" w:hint="default"/>
+      </w:rPr>
+    </w:lvl>
+    <w:lvl w:ilvl="8" w:tplc="40090005" w:tentative="1">
+      <w:start w:val="1"/>
+      <w:numFmt w:val="bullet"/>
+      <w:lvlText w:val=""/>
+      <w:lvlJc w:val="left"/>
+      <w:pPr>
+        <w:ind w:left="6480" w:hanging="360"/>
+      </w:pPr>
+      <w:rPr>
+        <w:rFonts w:ascii="Wingdings" w:hAnsi="Wingdings" w:hint="default"/>
+      </w:rPr>
+    </w:lvl>
+  </w:abstractNum>
+  <w:abstractNum w:abstractNumId="4" w15:restartNumberingAfterBreak="0">
+    <w:nsid w:val="30417AC0"/>
+    <w:multiLevelType w:val="hybridMultilevel"/>
+    <w:tmpl w:val="C2CA4FFA"/>
+    <w:lvl w:ilvl="0" w:tplc="A7BAFD00">
+      <w:numFmt w:val="bullet"/>
+      <w:lvlText w:val="-"/>
+      <w:lvlJc w:val="left"/>
+      <w:pPr>
+        <w:ind w:left="720" w:hanging="360"/>
+      </w:pPr>
+      <w:rPr>
+        <w:rFonts w:ascii="Times New Roman" w:eastAsiaTheme="minorHAnsi" w:hAnsi="Times New Roman" w:cs="Times New Roman" w:hint="default"/>
+      </w:rPr>
+    </w:lvl>
+    <w:lvl w:ilvl="1" w:tplc="40090003" w:tentative="1">
+      <w:start w:val="1"/>
+      <w:numFmt w:val="bullet"/>
+      <w:lvlText w:val="o"/>
+      <w:lvlJc w:val="left"/>
+      <w:pPr>
+        <w:ind w:left="1440" w:hanging="360"/>
+      </w:pPr>
+      <w:rPr>
+        <w:rFonts w:ascii="Courier New" w:hAnsi="Courier New" w:cs="Courier New" w:hint="default"/>
+      </w:rPr>
+    </w:lvl>
+    <w:lvl w:ilvl="2" w:tplc="40090005" w:tentative="1">
+      <w:start w:val="1"/>
+      <w:numFmt w:val="bullet"/>
+      <w:lvlText w:val=""/>
+      <w:lvlJc w:val="left"/>
+      <w:pPr>
+        <w:ind w:left="2160" w:hanging="360"/>
+      </w:pPr>
+      <w:rPr>
+        <w:rFonts w:ascii="Wingdings" w:hAnsi="Wingdings" w:hint="default"/>
+      </w:rPr>
+    </w:lvl>
+    <w:lvl w:ilvl="3" w:tplc="40090001" w:tentative="1">
+      <w:start w:val="1"/>
+      <w:numFmt w:val="bullet"/>
+      <w:lvlText w:val=""/>
+      <w:lvlJc w:val="left"/>
+      <w:pPr>
+        <w:ind w:left="2880" w:hanging="360"/>
+      </w:pPr>
+      <w:rPr>
+        <w:rFonts w:ascii="Symbol" w:hAnsi="Symbol" w:hint="default"/>
+      </w:rPr>
+    </w:lvl>
+    <w:lvl w:ilvl="4" w:tplc="40090003" w:tentative="1">
+      <w:start w:val="1"/>
+      <w:numFmt w:val="bullet"/>
+      <w:lvlText w:val="o"/>
+      <w:lvlJc w:val="left"/>
+      <w:pPr>
+        <w:ind w:left="3600" w:hanging="360"/>
+      </w:pPr>
+      <w:rPr>
+        <w:rFonts w:ascii="Courier New" w:hAnsi="Courier New" w:cs="Courier New" w:hint="default"/>
+      </w:rPr>
+    </w:lvl>
+    <w:lvl w:ilvl="5" w:tplc="40090005" w:tentative="1">
+      <w:start w:val="1"/>
+      <w:numFmt w:val="bullet"/>
+      <w:lvlText w:val=""/>
+      <w:lvlJc w:val="left"/>
+      <w:pPr>
+        <w:ind w:left="4320" w:hanging="360"/>
+      </w:pPr>
+      <w:rPr>
+        <w:rFonts w:ascii="Wingdings" w:hAnsi="Wingdings" w:hint="default"/>
+      </w:rPr>
+    </w:lvl>
+    <w:lvl w:ilvl="6" w:tplc="40090001" w:tentative="1">
+      <w:start w:val="1"/>
+      <w:numFmt w:val="bullet"/>
+      <w:lvlText w:val=""/>
+      <w:lvlJc w:val="left"/>
+      <w:pPr>
+        <w:ind w:left="5040" w:hanging="360"/>
+      </w:pPr>
+      <w:rPr>
+        <w:rFonts w:ascii="Symbol" w:hAnsi="Symbol" w:hint="default"/>
+      </w:rPr>
+    </w:lvl>
+    <w:lvl w:ilvl="7" w:tplc="40090003" w:tentative="1">
+      <w:start w:val="1"/>
+      <w:numFmt w:val="bullet"/>
+      <w:lvlText w:val="o"/>
+      <w:lvlJc w:val="left"/>
+      <w:pPr>
+        <w:ind w:left="5760" w:hanging="360"/>
+      </w:pPr>
+      <w:rPr>
+        <w:rFonts w:ascii="Courier New" w:hAnsi="Courier New" w:cs="Courier New" w:hint="default"/>
+      </w:rPr>
+    </w:lvl>
+    <w:lvl w:ilvl="8" w:tplc="40090005" w:tentative="1">
+      <w:start w:val="1"/>
+      <w:numFmt w:val="bullet"/>
+      <w:lvlText w:val=""/>
+      <w:lvlJc w:val="left"/>
+      <w:pPr>
+        <w:ind w:left="6480" w:hanging="360"/>
+      </w:pPr>
+      <w:rPr>
+        <w:rFonts w:ascii="Wingdings" w:hAnsi="Wingdings" w:hint="default"/>
+      </w:rPr>
+    </w:lvl>
+  </w:abstractNum>
+  <w:abstractNum w:abstractNumId="5" w15:restartNumberingAfterBreak="0">
+    <w:nsid w:val="30DF15BF"/>
+    <w:multiLevelType w:val="hybridMultilevel"/>
+    <w:tmpl w:val="986E4FE2"/>
+    <w:lvl w:ilvl="0" w:tplc="A7BAFD00">
+      <w:numFmt w:val="bullet"/>
+      <w:lvlText w:val="-"/>
+      <w:lvlJc w:val="left"/>
+      <w:pPr>
+        <w:ind w:left="720" w:hanging="360"/>
+      </w:pPr>
+      <w:rPr>
+        <w:rFonts w:ascii="Times New Roman" w:eastAsiaTheme="minorHAnsi" w:hAnsi="Times New Roman" w:cs="Times New Roman" w:hint="default"/>
+      </w:rPr>
+    </w:lvl>
+    <w:lvl w:ilvl="1" w:tplc="40090003" w:tentative="1">
+      <w:start w:val="1"/>
+      <w:numFmt w:val="bullet"/>
+      <w:lvlText w:val="o"/>
+      <w:lvlJc w:val="left"/>
+      <w:pPr>
+        <w:ind w:left="1440" w:hanging="360"/>
+      </w:pPr>
+      <w:rPr>
+        <w:rFonts w:ascii="Courier New" w:hAnsi="Courier New" w:cs="Courier New" w:hint="default"/>
+      </w:rPr>
+    </w:lvl>
+    <w:lvl w:ilvl="2" w:tplc="40090005" w:tentative="1">
+      <w:start w:val="1"/>
+      <w:numFmt w:val="bullet"/>
+      <w:lvlText w:val=""/>
+      <w:lvlJc w:val="left"/>
+      <w:pPr>
+        <w:ind w:left="2160" w:hanging="360"/>
+      </w:pPr>
+      <w:rPr>
+        <w:rFonts w:ascii="Wingdings" w:hAnsi="Wingdings" w:hint="default"/>
+      </w:rPr>
+    </w:lvl>
+    <w:lvl w:ilvl="3" w:tplc="40090001" w:tentative="1">
+      <w:start w:val="1"/>
+      <w:numFmt w:val="bullet"/>
+      <w:lvlText w:val=""/>
+      <w:lvlJc w:val="left"/>
+      <w:pPr>
+        <w:ind w:left="2880" w:hanging="360"/>
+      </w:pPr>
+      <w:rPr>
+        <w:rFonts w:ascii="Symbol" w:hAnsi="Symbol" w:hint="default"/>
+      </w:rPr>
+    </w:lvl>
+    <w:lvl w:ilvl="4" w:tplc="40090003" w:tentative="1">
+      <w:start w:val="1"/>
+      <w:numFmt w:val="bullet"/>
+      <w:lvlText w:val="o"/>
+      <w:lvlJc w:val="left"/>
+      <w:pPr>
+        <w:ind w:left="3600" w:hanging="360"/>
+      </w:pPr>
+      <w:rPr>
+        <w:rFonts w:ascii="Courier New" w:hAnsi="Courier New" w:cs="Courier New" w:hint="default"/>
+      </w:rPr>
+    </w:lvl>
+    <w:lvl w:ilvl="5" w:tplc="40090005" w:tentative="1">
+      <w:start w:val="1"/>
+      <w:numFmt w:val="bullet"/>
+      <w:lvlText w:val=""/>
+      <w:lvlJc w:val="left"/>
+      <w:pPr>
+        <w:ind w:left="4320" w:hanging="360"/>
+      </w:pPr>
+      <w:rPr>
+        <w:rFonts w:ascii="Wingdings" w:hAnsi="Wingdings" w:hint="default"/>
+      </w:rPr>
+    </w:lvl>
+    <w:lvl w:ilvl="6" w:tplc="40090001" w:tentative="1">
+      <w:start w:val="1"/>
+      <w:numFmt w:val="bullet"/>
+      <w:lvlText w:val=""/>
+      <w:lvlJc w:val="left"/>
+      <w:pPr>
+        <w:ind w:left="5040" w:hanging="360"/>
+      </w:pPr>
+      <w:rPr>
+        <w:rFonts w:ascii="Symbol" w:hAnsi="Symbol" w:hint="default"/>
+      </w:rPr>
+    </w:lvl>
+    <w:lvl w:ilvl="7" w:tplc="40090003" w:tentative="1">
+      <w:start w:val="1"/>
+      <w:numFmt w:val="bullet"/>
+      <w:lvlText w:val="o"/>
+      <w:lvlJc w:val="left"/>
+      <w:pPr>
+        <w:ind w:left="5760" w:hanging="360"/>
+      </w:pPr>
+      <w:rPr>
+        <w:rFonts w:ascii="Courier New" w:hAnsi="Courier New" w:cs="Courier New" w:hint="default"/>
+      </w:rPr>
+    </w:lvl>
+    <w:lvl w:ilvl="8" w:tplc="40090005" w:tentative="1">
+      <w:start w:val="1"/>
+      <w:numFmt w:val="bullet"/>
+      <w:lvlText w:val=""/>
+      <w:lvlJc w:val="left"/>
+      <w:pPr>
+        <w:ind w:left="6480" w:hanging="360"/>
+      </w:pPr>
+      <w:rPr>
+        <w:rFonts w:ascii="Wingdings" w:hAnsi="Wingdings" w:hint="default"/>
+      </w:rPr>
+    </w:lvl>
+  </w:abstractNum>
+  <w:abstractNum w:abstractNumId="6" w15:restartNumberingAfterBreak="0">
+    <w:nsid w:val="32F21E27"/>
+    <w:multiLevelType w:val="hybridMultilevel"/>
+    <w:tmpl w:val="02C6A628"/>
+    <w:lvl w:ilvl="0" w:tplc="40090001">
+      <w:start w:val="1"/>
+      <w:numFmt w:val="bullet"/>
+      <w:lvlText w:val=""/>
+      <w:lvlJc w:val="left"/>
+      <w:pPr>
+        <w:ind w:left="720" w:hanging="360"/>
+      </w:pPr>
+      <w:rPr>
+        <w:rFonts w:ascii="Symbol" w:hAnsi="Symbol" w:hint="default"/>
+      </w:rPr>
+    </w:lvl>
+    <w:lvl w:ilvl="1" w:tplc="40090003" w:tentative="1">
+      <w:start w:val="1"/>
+      <w:numFmt w:val="bullet"/>
+      <w:lvlText w:val="o"/>
+      <w:lvlJc w:val="left"/>
+      <w:pPr>
+        <w:ind w:left="1440" w:hanging="360"/>
+      </w:pPr>
+      <w:rPr>
+        <w:rFonts w:ascii="Courier New" w:hAnsi="Courier New" w:cs="Courier New" w:hint="default"/>
+      </w:rPr>
+    </w:lvl>
+    <w:lvl w:ilvl="2" w:tplc="40090005" w:tentative="1">
+      <w:start w:val="1"/>
+      <w:numFmt w:val="bullet"/>
+      <w:lvlText w:val=""/>
+      <w:lvlJc w:val="left"/>
+      <w:pPr>
+        <w:ind w:left="2160" w:hanging="360"/>
+      </w:pPr>
+      <w:rPr>
+        <w:rFonts w:ascii="Wingdings" w:hAnsi="Wingdings" w:hint="default"/>
+      </w:rPr>
+    </w:lvl>
+    <w:lvl w:ilvl="3" w:tplc="40090001" w:tentative="1">
+      <w:start w:val="1"/>
+      <w:numFmt w:val="bullet"/>
+      <w:lvlText w:val=""/>
+      <w:lvlJc w:val="left"/>
+      <w:pPr>
+        <w:ind w:left="2880" w:hanging="360"/>
+      </w:pPr>
+      <w:rPr>
+        <w:rFonts w:ascii="Symbol" w:hAnsi="Symbol" w:hint="default"/>
+      </w:rPr>
+    </w:lvl>
+    <w:lvl w:ilvl="4" w:tplc="40090003" w:tentative="1">
+      <w:start w:val="1"/>
+      <w:numFmt w:val="bullet"/>
+      <w:lvlText w:val="o"/>
+      <w:lvlJc w:val="left"/>
+      <w:pPr>
+        <w:ind w:left="3600" w:hanging="360"/>
+      </w:pPr>
+      <w:rPr>
+        <w:rFonts w:ascii="Courier New" w:hAnsi="Courier New" w:cs="Courier New" w:hint="default"/>
+      </w:rPr>
+    </w:lvl>
+    <w:lvl w:ilvl="5" w:tplc="40090005" w:tentative="1">
+      <w:start w:val="1"/>
+      <w:numFmt w:val="bullet"/>
+      <w:lvlText w:val=""/>
+      <w:lvlJc w:val="left"/>
+      <w:pPr>
+        <w:ind w:left="4320" w:hanging="360"/>
+      </w:pPr>
+      <w:rPr>
+        <w:rFonts w:ascii="Wingdings" w:hAnsi="Wingdings" w:hint="default"/>
+      </w:rPr>
+    </w:lvl>
+    <w:lvl w:ilvl="6" w:tplc="40090001" w:tentative="1">
+      <w:start w:val="1"/>
+      <w:numFmt w:val="bullet"/>
+      <w:lvlText w:val=""/>
+      <w:lvlJc w:val="left"/>
+      <w:pPr>
+        <w:ind w:left="5040" w:hanging="360"/>
+      </w:pPr>
+      <w:rPr>
+        <w:rFonts w:ascii="Symbol" w:hAnsi="Symbol" w:hint="default"/>
+      </w:rPr>
+    </w:lvl>
+    <w:lvl w:ilvl="7" w:tplc="40090003" w:tentative="1">
+      <w:start w:val="1"/>
+      <w:numFmt w:val="bullet"/>
+      <w:lvlText w:val="o"/>
+      <w:lvlJc w:val="left"/>
+      <w:pPr>
+        <w:ind w:left="5760" w:hanging="360"/>
+      </w:pPr>
+      <w:rPr>
+        <w:rFonts w:ascii="Courier New" w:hAnsi="Courier New" w:cs="Courier New" w:hint="default"/>
+      </w:rPr>
+    </w:lvl>
+    <w:lvl w:ilvl="8" w:tplc="40090005" w:tentative="1">
+      <w:start w:val="1"/>
+      <w:numFmt w:val="bullet"/>
+      <w:lvlText w:val=""/>
+      <w:lvlJc w:val="left"/>
+      <w:pPr>
+        <w:ind w:left="6480" w:hanging="360"/>
+      </w:pPr>
+      <w:rPr>
+        <w:rFonts w:ascii="Wingdings" w:hAnsi="Wingdings" w:hint="default"/>
+      </w:rPr>
+    </w:lvl>
+  </w:abstractNum>
+  <w:abstractNum w:abstractNumId="7" w15:restartNumberingAfterBreak="0">
+    <w:nsid w:val="349153BA"/>
+    <w:multiLevelType w:val="hybridMultilevel"/>
+    <w:tmpl w:val="95BCDC2C"/>
+    <w:lvl w:ilvl="0" w:tplc="40090001">
+      <w:start w:val="1"/>
+      <w:numFmt w:val="bullet"/>
+      <w:lvlText w:val=""/>
+      <w:lvlJc w:val="left"/>
+      <w:pPr>
+        <w:ind w:left="720" w:hanging="360"/>
+      </w:pPr>
+      <w:rPr>
+        <w:rFonts w:ascii="Symbol" w:hAnsi="Symbol" w:hint="default"/>
+      </w:rPr>
+    </w:lvl>
+    <w:lvl w:ilvl="1" w:tplc="40090003" w:tentative="1">
+      <w:start w:val="1"/>
+      <w:numFmt w:val="bullet"/>
+      <w:lvlText w:val="o"/>
+      <w:lvlJc w:val="left"/>
+      <w:pPr>
+        <w:ind w:left="1440" w:hanging="360"/>
+      </w:pPr>
+      <w:rPr>
+        <w:rFonts w:ascii="Courier New" w:hAnsi="Courier New" w:cs="Courier New" w:hint="default"/>
+      </w:rPr>
+    </w:lvl>
+    <w:lvl w:ilvl="2" w:tplc="40090005" w:tentative="1">
+      <w:start w:val="1"/>
+      <w:numFmt w:val="bullet"/>
+      <w:lvlText w:val=""/>
+      <w:lvlJc w:val="left"/>
+      <w:pPr>
+        <w:ind w:left="2160" w:hanging="360"/>
+      </w:pPr>
+      <w:rPr>
+        <w:rFonts w:ascii="Wingdings" w:hAnsi="Wingdings" w:hint="default"/>
+      </w:rPr>
+    </w:lvl>
+    <w:lvl w:ilvl="3" w:tplc="40090001" w:tentative="1">
+      <w:start w:val="1"/>
+      <w:numFmt w:val="bullet"/>
+      <w:lvlText w:val=""/>
+      <w:lvlJc w:val="left"/>
+      <w:pPr>
+        <w:ind w:left="2880" w:hanging="360"/>
+      </w:pPr>
+      <w:rPr>
+        <w:rFonts w:ascii="Symbol" w:hAnsi="Symbol" w:hint="default"/>
+      </w:rPr>
+    </w:lvl>
+    <w:lvl w:ilvl="4" w:tplc="40090003" w:tentative="1">
+      <w:start w:val="1"/>
+      <w:numFmt w:val="bullet"/>
+      <w:lvlText w:val="o"/>
+      <w:lvlJc w:val="left"/>
+      <w:pPr>
+        <w:ind w:left="3600" w:hanging="360"/>
+      </w:pPr>
+      <w:rPr>
+        <w:rFonts w:ascii="Courier New" w:hAnsi="Courier New" w:cs="Courier New" w:hint="default"/>
+      </w:rPr>
+    </w:lvl>
+    <w:lvl w:ilvl="5" w:tplc="40090005" w:tentative="1">
+      <w:start w:val="1"/>
+      <w:numFmt w:val="bullet"/>
+      <w:lvlText w:val=""/>
+      <w:lvlJc w:val="left"/>
+      <w:pPr>
+        <w:ind w:left="4320" w:hanging="360"/>
+      </w:pPr>
+      <w:rPr>
+        <w:rFonts w:ascii="Wingdings" w:hAnsi="Wingdings" w:hint="default"/>
+      </w:rPr>
+    </w:lvl>
+    <w:lvl w:ilvl="6" w:tplc="40090001" w:tentative="1">
+      <w:start w:val="1"/>
+      <w:numFmt w:val="bullet"/>
+      <w:lvlText w:val=""/>
+      <w:lvlJc w:val="left"/>
+      <w:pPr>
+        <w:ind w:left="5040" w:hanging="360"/>
+      </w:pPr>
+      <w:rPr>
+        <w:rFonts w:ascii="Symbol" w:hAnsi="Symbol" w:hint="default"/>
+      </w:rPr>
+    </w:lvl>
+    <w:lvl w:ilvl="7" w:tplc="40090003" w:tentative="1">
+      <w:start w:val="1"/>
+      <w:numFmt w:val="bullet"/>
+      <w:lvlText w:val="o"/>
+      <w:lvlJc w:val="left"/>
+      <w:pPr>
+        <w:ind w:left="5760" w:hanging="360"/>
+      </w:pPr>
+      <w:rPr>
+        <w:rFonts w:ascii="Courier New" w:hAnsi="Courier New" w:cs="Courier New" w:hint="default"/>
+      </w:rPr>
+    </w:lvl>
+    <w:lvl w:ilvl="8" w:tplc="40090005" w:tentative="1">
+      <w:start w:val="1"/>
+      <w:numFmt w:val="bullet"/>
+      <w:lvlText w:val=""/>
+      <w:lvlJc w:val="left"/>
+      <w:pPr>
+        <w:ind w:left="6480" w:hanging="360"/>
+      </w:pPr>
+      <w:rPr>
+        <w:rFonts w:ascii="Wingdings" w:hAnsi="Wingdings" w:hint="default"/>
+      </w:rPr>
+    </w:lvl>
+  </w:abstractNum>
+  <w:abstractNum w:abstractNumId="8" w15:restartNumberingAfterBreak="0">
+    <w:nsid w:val="3C874B02"/>
+    <w:multiLevelType w:val="hybridMultilevel"/>
+    <w:tmpl w:val="C59EB4B4"/>
+    <w:lvl w:ilvl="0" w:tplc="A7BAFD00">
+      <w:numFmt w:val="bullet"/>
+      <w:lvlText w:val="-"/>
+      <w:lvlJc w:val="left"/>
+      <w:pPr>
+        <w:ind w:left="720" w:hanging="360"/>
+      </w:pPr>
+      <w:rPr>
+        <w:rFonts w:ascii="Times New Roman" w:eastAsiaTheme="minorHAnsi" w:hAnsi="Times New Roman" w:cs="Times New Roman" w:hint="default"/>
+      </w:rPr>
+    </w:lvl>
+    <w:lvl w:ilvl="1" w:tplc="40090003" w:tentative="1">
+      <w:start w:val="1"/>
+      <w:numFmt w:val="bullet"/>
+      <w:lvlText w:val="o"/>
+      <w:lvlJc w:val="left"/>
+      <w:pPr>
+        <w:ind w:left="1440" w:hanging="360"/>
+      </w:pPr>
+      <w:rPr>
+        <w:rFonts w:ascii="Courier New" w:hAnsi="Courier New" w:cs="Courier New" w:hint="default"/>
+      </w:rPr>
+    </w:lvl>
+    <w:lvl w:ilvl="2" w:tplc="40090005" w:tentative="1">
+      <w:start w:val="1"/>
+      <w:numFmt w:val="bullet"/>
+      <w:lvlText w:val=""/>
+      <w:lvlJc w:val="left"/>
+      <w:pPr>
+        <w:ind w:left="2160" w:hanging="360"/>
+      </w:pPr>
+      <w:rPr>
+        <w:rFonts w:ascii="Wingdings" w:hAnsi="Wingdings" w:hint="default"/>
+      </w:rPr>
+    </w:lvl>
+    <w:lvl w:ilvl="3" w:tplc="40090001" w:tentative="1">
+      <w:start w:val="1"/>
+      <w:numFmt w:val="bullet"/>
+      <w:lvlText w:val=""/>
+      <w:lvlJc w:val="left"/>
+      <w:pPr>
+        <w:ind w:left="2880" w:hanging="360"/>
+      </w:pPr>
+      <w:rPr>
+        <w:rFonts w:ascii="Symbol" w:hAnsi="Symbol" w:hint="default"/>
+      </w:rPr>
+    </w:lvl>
+    <w:lvl w:ilvl="4" w:tplc="40090003" w:tentative="1">
+      <w:start w:val="1"/>
+      <w:numFmt w:val="bullet"/>
+      <w:lvlText w:val="o"/>
+      <w:lvlJc w:val="left"/>
+      <w:pPr>
+        <w:ind w:left="3600" w:hanging="360"/>
+      </w:pPr>
+      <w:rPr>
+        <w:rFonts w:ascii="Courier New" w:hAnsi="Courier New" w:cs="Courier New" w:hint="default"/>
+      </w:rPr>
+    </w:lvl>
+    <w:lvl w:ilvl="5" w:tplc="40090005" w:tentative="1">
+      <w:start w:val="1"/>
+      <w:numFmt w:val="bullet"/>
+      <w:lvlText w:val=""/>
+      <w:lvlJc w:val="left"/>
+      <w:pPr>
+        <w:ind w:left="4320" w:hanging="360"/>
+      </w:pPr>
+      <w:rPr>
+        <w:rFonts w:ascii="Wingdings" w:hAnsi="Wingdings" w:hint="default"/>
+      </w:rPr>
+    </w:lvl>
+    <w:lvl w:ilvl="6" w:tplc="40090001" w:tentative="1">
+      <w:start w:val="1"/>
+      <w:numFmt w:val="bullet"/>
+      <w:lvlText w:val=""/>
+      <w:lvlJc w:val="left"/>
+      <w:pPr>
+        <w:ind w:left="5040" w:hanging="360"/>
+      </w:pPr>
+      <w:rPr>
+        <w:rFonts w:ascii="Symbol" w:hAnsi="Symbol" w:hint="default"/>
+      </w:rPr>
+    </w:lvl>
+    <w:lvl w:ilvl="7" w:tplc="40090003" w:tentative="1">
+      <w:start w:val="1"/>
+      <w:numFmt w:val="bullet"/>
+      <w:lvlText w:val="o"/>
+      <w:lvlJc w:val="left"/>
+      <w:pPr>
+        <w:ind w:left="5760" w:hanging="360"/>
+      </w:pPr>
+      <w:rPr>
+        <w:rFonts w:ascii="Courier New" w:hAnsi="Courier New" w:cs="Courier New" w:hint="default"/>
+      </w:rPr>
+    </w:lvl>
+    <w:lvl w:ilvl="8" w:tplc="40090005" w:tentative="1">
+      <w:start w:val="1"/>
+      <w:numFmt w:val="bullet"/>
+      <w:lvlText w:val=""/>
+      <w:lvlJc w:val="left"/>
+      <w:pPr>
+        <w:ind w:left="6480" w:hanging="360"/>
+      </w:pPr>
+      <w:rPr>
+        <w:rFonts w:ascii="Wingdings" w:hAnsi="Wingdings" w:hint="default"/>
+      </w:rPr>
+    </w:lvl>
+  </w:abstractNum>
+  <w:abstractNum w:abstractNumId="9" w15:restartNumberingAfterBreak="0">
     <w:nsid w:val="3F666753"/>
     <w:multiLevelType w:val="hybridMultilevel"/>
     <w:tmpl w:val="12383D7E"/>
@@ -487,7 +2122,231 @@
       </w:pPr>
     </w:lvl>
   </w:abstractNum>
-  <w:abstractNum w:abstractNumId="1" w15:restartNumberingAfterBreak="0">
+  <w:abstractNum w:abstractNumId="10" w15:restartNumberingAfterBreak="0">
+    <w:nsid w:val="3F82147F"/>
+    <w:multiLevelType w:val="hybridMultilevel"/>
+    <w:tmpl w:val="5D02B442"/>
+    <w:lvl w:ilvl="0" w:tplc="A7BAFD00">
+      <w:numFmt w:val="bullet"/>
+      <w:lvlText w:val="-"/>
+      <w:lvlJc w:val="left"/>
+      <w:pPr>
+        <w:ind w:left="720" w:hanging="360"/>
+      </w:pPr>
+      <w:rPr>
+        <w:rFonts w:ascii="Times New Roman" w:eastAsiaTheme="minorHAnsi" w:hAnsi="Times New Roman" w:cs="Times New Roman" w:hint="default"/>
+      </w:rPr>
+    </w:lvl>
+    <w:lvl w:ilvl="1" w:tplc="40090003" w:tentative="1">
+      <w:start w:val="1"/>
+      <w:numFmt w:val="bullet"/>
+      <w:lvlText w:val="o"/>
+      <w:lvlJc w:val="left"/>
+      <w:pPr>
+        <w:ind w:left="1440" w:hanging="360"/>
+      </w:pPr>
+      <w:rPr>
+        <w:rFonts w:ascii="Courier New" w:hAnsi="Courier New" w:cs="Courier New" w:hint="default"/>
+      </w:rPr>
+    </w:lvl>
+    <w:lvl w:ilvl="2" w:tplc="40090005" w:tentative="1">
+      <w:start w:val="1"/>
+      <w:numFmt w:val="bullet"/>
+      <w:lvlText w:val=""/>
+      <w:lvlJc w:val="left"/>
+      <w:pPr>
+        <w:ind w:left="2160" w:hanging="360"/>
+      </w:pPr>
+      <w:rPr>
+        <w:rFonts w:ascii="Wingdings" w:hAnsi="Wingdings" w:hint="default"/>
+      </w:rPr>
+    </w:lvl>
+    <w:lvl w:ilvl="3" w:tplc="40090001" w:tentative="1">
+      <w:start w:val="1"/>
+      <w:numFmt w:val="bullet"/>
+      <w:lvlText w:val=""/>
+      <w:lvlJc w:val="left"/>
+      <w:pPr>
+        <w:ind w:left="2880" w:hanging="360"/>
+      </w:pPr>
+      <w:rPr>
+        <w:rFonts w:ascii="Symbol" w:hAnsi="Symbol" w:hint="default"/>
+      </w:rPr>
+    </w:lvl>
+    <w:lvl w:ilvl="4" w:tplc="40090003" w:tentative="1">
+      <w:start w:val="1"/>
+      <w:numFmt w:val="bullet"/>
+      <w:lvlText w:val="o"/>
+      <w:lvlJc w:val="left"/>
+      <w:pPr>
+        <w:ind w:left="3600" w:hanging="360"/>
+      </w:pPr>
+      <w:rPr>
+        <w:rFonts w:ascii="Courier New" w:hAnsi="Courier New" w:cs="Courier New" w:hint="default"/>
+      </w:rPr>
+    </w:lvl>
+    <w:lvl w:ilvl="5" w:tplc="40090005" w:tentative="1">
+      <w:start w:val="1"/>
+      <w:numFmt w:val="bullet"/>
+      <w:lvlText w:val=""/>
+      <w:lvlJc w:val="left"/>
+      <w:pPr>
+        <w:ind w:left="4320" w:hanging="360"/>
+      </w:pPr>
+      <w:rPr>
+        <w:rFonts w:ascii="Wingdings" w:hAnsi="Wingdings" w:hint="default"/>
+      </w:rPr>
+    </w:lvl>
+    <w:lvl w:ilvl="6" w:tplc="40090001" w:tentative="1">
+      <w:start w:val="1"/>
+      <w:numFmt w:val="bullet"/>
+      <w:lvlText w:val=""/>
+      <w:lvlJc w:val="left"/>
+      <w:pPr>
+        <w:ind w:left="5040" w:hanging="360"/>
+      </w:pPr>
+      <w:rPr>
+        <w:rFonts w:ascii="Symbol" w:hAnsi="Symbol" w:hint="default"/>
+      </w:rPr>
+    </w:lvl>
+    <w:lvl w:ilvl="7" w:tplc="40090003" w:tentative="1">
+      <w:start w:val="1"/>
+      <w:numFmt w:val="bullet"/>
+      <w:lvlText w:val="o"/>
+      <w:lvlJc w:val="left"/>
+      <w:pPr>
+        <w:ind w:left="5760" w:hanging="360"/>
+      </w:pPr>
+      <w:rPr>
+        <w:rFonts w:ascii="Courier New" w:hAnsi="Courier New" w:cs="Courier New" w:hint="default"/>
+      </w:rPr>
+    </w:lvl>
+    <w:lvl w:ilvl="8" w:tplc="40090005" w:tentative="1">
+      <w:start w:val="1"/>
+      <w:numFmt w:val="bullet"/>
+      <w:lvlText w:val=""/>
+      <w:lvlJc w:val="left"/>
+      <w:pPr>
+        <w:ind w:left="6480" w:hanging="360"/>
+      </w:pPr>
+      <w:rPr>
+        <w:rFonts w:ascii="Wingdings" w:hAnsi="Wingdings" w:hint="default"/>
+      </w:rPr>
+    </w:lvl>
+  </w:abstractNum>
+  <w:abstractNum w:abstractNumId="11" w15:restartNumberingAfterBreak="0">
+    <w:nsid w:val="42B60E98"/>
+    <w:multiLevelType w:val="hybridMultilevel"/>
+    <w:tmpl w:val="3EFA75AA"/>
+    <w:lvl w:ilvl="0" w:tplc="A7BAFD00">
+      <w:numFmt w:val="bullet"/>
+      <w:lvlText w:val="-"/>
+      <w:lvlJc w:val="left"/>
+      <w:pPr>
+        <w:ind w:left="720" w:hanging="360"/>
+      </w:pPr>
+      <w:rPr>
+        <w:rFonts w:ascii="Times New Roman" w:eastAsiaTheme="minorHAnsi" w:hAnsi="Times New Roman" w:cs="Times New Roman" w:hint="default"/>
+      </w:rPr>
+    </w:lvl>
+    <w:lvl w:ilvl="1" w:tplc="40090003" w:tentative="1">
+      <w:start w:val="1"/>
+      <w:numFmt w:val="bullet"/>
+      <w:lvlText w:val="o"/>
+      <w:lvlJc w:val="left"/>
+      <w:pPr>
+        <w:ind w:left="1440" w:hanging="360"/>
+      </w:pPr>
+      <w:rPr>
+        <w:rFonts w:ascii="Courier New" w:hAnsi="Courier New" w:cs="Courier New" w:hint="default"/>
+      </w:rPr>
+    </w:lvl>
+    <w:lvl w:ilvl="2" w:tplc="40090005" w:tentative="1">
+      <w:start w:val="1"/>
+      <w:numFmt w:val="bullet"/>
+      <w:lvlText w:val=""/>
+      <w:lvlJc w:val="left"/>
+      <w:pPr>
+        <w:ind w:left="2160" w:hanging="360"/>
+      </w:pPr>
+      <w:rPr>
+        <w:rFonts w:ascii="Wingdings" w:hAnsi="Wingdings" w:hint="default"/>
+      </w:rPr>
+    </w:lvl>
+    <w:lvl w:ilvl="3" w:tplc="40090001" w:tentative="1">
+      <w:start w:val="1"/>
+      <w:numFmt w:val="bullet"/>
+      <w:lvlText w:val=""/>
+      <w:lvlJc w:val="left"/>
+      <w:pPr>
+        <w:ind w:left="2880" w:hanging="360"/>
+      </w:pPr>
+      <w:rPr>
+        <w:rFonts w:ascii="Symbol" w:hAnsi="Symbol" w:hint="default"/>
+      </w:rPr>
+    </w:lvl>
+    <w:lvl w:ilvl="4" w:tplc="40090003" w:tentative="1">
+      <w:start w:val="1"/>
+      <w:numFmt w:val="bullet"/>
+      <w:lvlText w:val="o"/>
+      <w:lvlJc w:val="left"/>
+      <w:pPr>
+        <w:ind w:left="3600" w:hanging="360"/>
+      </w:pPr>
+      <w:rPr>
+        <w:rFonts w:ascii="Courier New" w:hAnsi="Courier New" w:cs="Courier New" w:hint="default"/>
+      </w:rPr>
+    </w:lvl>
+    <w:lvl w:ilvl="5" w:tplc="40090005" w:tentative="1">
+      <w:start w:val="1"/>
+      <w:numFmt w:val="bullet"/>
+      <w:lvlText w:val=""/>
+      <w:lvlJc w:val="left"/>
+      <w:pPr>
+        <w:ind w:left="4320" w:hanging="360"/>
+      </w:pPr>
+      <w:rPr>
+        <w:rFonts w:ascii="Wingdings" w:hAnsi="Wingdings" w:hint="default"/>
+      </w:rPr>
+    </w:lvl>
+    <w:lvl w:ilvl="6" w:tplc="40090001" w:tentative="1">
+      <w:start w:val="1"/>
+      <w:numFmt w:val="bullet"/>
+      <w:lvlText w:val=""/>
+      <w:lvlJc w:val="left"/>
+      <w:pPr>
+        <w:ind w:left="5040" w:hanging="360"/>
+      </w:pPr>
+      <w:rPr>
+        <w:rFonts w:ascii="Symbol" w:hAnsi="Symbol" w:hint="default"/>
+      </w:rPr>
+    </w:lvl>
+    <w:lvl w:ilvl="7" w:tplc="40090003" w:tentative="1">
+      <w:start w:val="1"/>
+      <w:numFmt w:val="bullet"/>
+      <w:lvlText w:val="o"/>
+      <w:lvlJc w:val="left"/>
+      <w:pPr>
+        <w:ind w:left="5760" w:hanging="360"/>
+      </w:pPr>
+      <w:rPr>
+        <w:rFonts w:ascii="Courier New" w:hAnsi="Courier New" w:cs="Courier New" w:hint="default"/>
+      </w:rPr>
+    </w:lvl>
+    <w:lvl w:ilvl="8" w:tplc="40090005" w:tentative="1">
+      <w:start w:val="1"/>
+      <w:numFmt w:val="bullet"/>
+      <w:lvlText w:val=""/>
+      <w:lvlJc w:val="left"/>
+      <w:pPr>
+        <w:ind w:left="6480" w:hanging="360"/>
+      </w:pPr>
+      <w:rPr>
+        <w:rFonts w:ascii="Wingdings" w:hAnsi="Wingdings" w:hint="default"/>
+      </w:rPr>
+    </w:lvl>
+  </w:abstractNum>
+  <w:abstractNum w:abstractNumId="12" w15:restartNumberingAfterBreak="0">
     <w:nsid w:val="430F4B93"/>
     <w:multiLevelType w:val="hybridMultilevel"/>
     <w:tmpl w:val="824C4082"/>
@@ -576,7 +2435,455 @@
       </w:pPr>
     </w:lvl>
   </w:abstractNum>
-  <w:abstractNum w:abstractNumId="2" w15:restartNumberingAfterBreak="0">
+  <w:abstractNum w:abstractNumId="13" w15:restartNumberingAfterBreak="0">
+    <w:nsid w:val="44C21B97"/>
+    <w:multiLevelType w:val="hybridMultilevel"/>
+    <w:tmpl w:val="71ECFEB2"/>
+    <w:lvl w:ilvl="0" w:tplc="A7BAFD00">
+      <w:numFmt w:val="bullet"/>
+      <w:lvlText w:val="-"/>
+      <w:lvlJc w:val="left"/>
+      <w:pPr>
+        <w:ind w:left="720" w:hanging="360"/>
+      </w:pPr>
+      <w:rPr>
+        <w:rFonts w:ascii="Times New Roman" w:eastAsiaTheme="minorHAnsi" w:hAnsi="Times New Roman" w:cs="Times New Roman" w:hint="default"/>
+      </w:rPr>
+    </w:lvl>
+    <w:lvl w:ilvl="1" w:tplc="40090003" w:tentative="1">
+      <w:start w:val="1"/>
+      <w:numFmt w:val="bullet"/>
+      <w:lvlText w:val="o"/>
+      <w:lvlJc w:val="left"/>
+      <w:pPr>
+        <w:ind w:left="1440" w:hanging="360"/>
+      </w:pPr>
+      <w:rPr>
+        <w:rFonts w:ascii="Courier New" w:hAnsi="Courier New" w:cs="Courier New" w:hint="default"/>
+      </w:rPr>
+    </w:lvl>
+    <w:lvl w:ilvl="2" w:tplc="40090005" w:tentative="1">
+      <w:start w:val="1"/>
+      <w:numFmt w:val="bullet"/>
+      <w:lvlText w:val=""/>
+      <w:lvlJc w:val="left"/>
+      <w:pPr>
+        <w:ind w:left="2160" w:hanging="360"/>
+      </w:pPr>
+      <w:rPr>
+        <w:rFonts w:ascii="Wingdings" w:hAnsi="Wingdings" w:hint="default"/>
+      </w:rPr>
+    </w:lvl>
+    <w:lvl w:ilvl="3" w:tplc="40090001" w:tentative="1">
+      <w:start w:val="1"/>
+      <w:numFmt w:val="bullet"/>
+      <w:lvlText w:val=""/>
+      <w:lvlJc w:val="left"/>
+      <w:pPr>
+        <w:ind w:left="2880" w:hanging="360"/>
+      </w:pPr>
+      <w:rPr>
+        <w:rFonts w:ascii="Symbol" w:hAnsi="Symbol" w:hint="default"/>
+      </w:rPr>
+    </w:lvl>
+    <w:lvl w:ilvl="4" w:tplc="40090003" w:tentative="1">
+      <w:start w:val="1"/>
+      <w:numFmt w:val="bullet"/>
+      <w:lvlText w:val="o"/>
+      <w:lvlJc w:val="left"/>
+      <w:pPr>
+        <w:ind w:left="3600" w:hanging="360"/>
+      </w:pPr>
+      <w:rPr>
+        <w:rFonts w:ascii="Courier New" w:hAnsi="Courier New" w:cs="Courier New" w:hint="default"/>
+      </w:rPr>
+    </w:lvl>
+    <w:lvl w:ilvl="5" w:tplc="40090005" w:tentative="1">
+      <w:start w:val="1"/>
+      <w:numFmt w:val="bullet"/>
+      <w:lvlText w:val=""/>
+      <w:lvlJc w:val="left"/>
+      <w:pPr>
+        <w:ind w:left="4320" w:hanging="360"/>
+      </w:pPr>
+      <w:rPr>
+        <w:rFonts w:ascii="Wingdings" w:hAnsi="Wingdings" w:hint="default"/>
+      </w:rPr>
+    </w:lvl>
+    <w:lvl w:ilvl="6" w:tplc="40090001" w:tentative="1">
+      <w:start w:val="1"/>
+      <w:numFmt w:val="bullet"/>
+      <w:lvlText w:val=""/>
+      <w:lvlJc w:val="left"/>
+      <w:pPr>
+        <w:ind w:left="5040" w:hanging="360"/>
+      </w:pPr>
+      <w:rPr>
+        <w:rFonts w:ascii="Symbol" w:hAnsi="Symbol" w:hint="default"/>
+      </w:rPr>
+    </w:lvl>
+    <w:lvl w:ilvl="7" w:tplc="40090003" w:tentative="1">
+      <w:start w:val="1"/>
+      <w:numFmt w:val="bullet"/>
+      <w:lvlText w:val="o"/>
+      <w:lvlJc w:val="left"/>
+      <w:pPr>
+        <w:ind w:left="5760" w:hanging="360"/>
+      </w:pPr>
+      <w:rPr>
+        <w:rFonts w:ascii="Courier New" w:hAnsi="Courier New" w:cs="Courier New" w:hint="default"/>
+      </w:rPr>
+    </w:lvl>
+    <w:lvl w:ilvl="8" w:tplc="40090005" w:tentative="1">
+      <w:start w:val="1"/>
+      <w:numFmt w:val="bullet"/>
+      <w:lvlText w:val=""/>
+      <w:lvlJc w:val="left"/>
+      <w:pPr>
+        <w:ind w:left="6480" w:hanging="360"/>
+      </w:pPr>
+      <w:rPr>
+        <w:rFonts w:ascii="Wingdings" w:hAnsi="Wingdings" w:hint="default"/>
+      </w:rPr>
+    </w:lvl>
+  </w:abstractNum>
+  <w:abstractNum w:abstractNumId="14" w15:restartNumberingAfterBreak="0">
+    <w:nsid w:val="52B3654D"/>
+    <w:multiLevelType w:val="hybridMultilevel"/>
+    <w:tmpl w:val="2D3A5BB8"/>
+    <w:lvl w:ilvl="0" w:tplc="A7BAFD00">
+      <w:numFmt w:val="bullet"/>
+      <w:lvlText w:val="-"/>
+      <w:lvlJc w:val="left"/>
+      <w:pPr>
+        <w:ind w:left="720" w:hanging="360"/>
+      </w:pPr>
+      <w:rPr>
+        <w:rFonts w:ascii="Times New Roman" w:eastAsiaTheme="minorHAnsi" w:hAnsi="Times New Roman" w:cs="Times New Roman" w:hint="default"/>
+      </w:rPr>
+    </w:lvl>
+    <w:lvl w:ilvl="1" w:tplc="40090003" w:tentative="1">
+      <w:start w:val="1"/>
+      <w:numFmt w:val="bullet"/>
+      <w:lvlText w:val="o"/>
+      <w:lvlJc w:val="left"/>
+      <w:pPr>
+        <w:ind w:left="1440" w:hanging="360"/>
+      </w:pPr>
+      <w:rPr>
+        <w:rFonts w:ascii="Courier New" w:hAnsi="Courier New" w:cs="Courier New" w:hint="default"/>
+      </w:rPr>
+    </w:lvl>
+    <w:lvl w:ilvl="2" w:tplc="40090005" w:tentative="1">
+      <w:start w:val="1"/>
+      <w:numFmt w:val="bullet"/>
+      <w:lvlText w:val=""/>
+      <w:lvlJc w:val="left"/>
+      <w:pPr>
+        <w:ind w:left="2160" w:hanging="360"/>
+      </w:pPr>
+      <w:rPr>
+        <w:rFonts w:ascii="Wingdings" w:hAnsi="Wingdings" w:hint="default"/>
+      </w:rPr>
+    </w:lvl>
+    <w:lvl w:ilvl="3" w:tplc="40090001" w:tentative="1">
+      <w:start w:val="1"/>
+      <w:numFmt w:val="bullet"/>
+      <w:lvlText w:val=""/>
+      <w:lvlJc w:val="left"/>
+      <w:pPr>
+        <w:ind w:left="2880" w:hanging="360"/>
+      </w:pPr>
+      <w:rPr>
+        <w:rFonts w:ascii="Symbol" w:hAnsi="Symbol" w:hint="default"/>
+      </w:rPr>
+    </w:lvl>
+    <w:lvl w:ilvl="4" w:tplc="40090003" w:tentative="1">
+      <w:start w:val="1"/>
+      <w:numFmt w:val="bullet"/>
+      <w:lvlText w:val="o"/>
+      <w:lvlJc w:val="left"/>
+      <w:pPr>
+        <w:ind w:left="3600" w:hanging="360"/>
+      </w:pPr>
+      <w:rPr>
+        <w:rFonts w:ascii="Courier New" w:hAnsi="Courier New" w:cs="Courier New" w:hint="default"/>
+      </w:rPr>
+    </w:lvl>
+    <w:lvl w:ilvl="5" w:tplc="40090005" w:tentative="1">
+      <w:start w:val="1"/>
+      <w:numFmt w:val="bullet"/>
+      <w:lvlText w:val=""/>
+      <w:lvlJc w:val="left"/>
+      <w:pPr>
+        <w:ind w:left="4320" w:hanging="360"/>
+      </w:pPr>
+      <w:rPr>
+        <w:rFonts w:ascii="Wingdings" w:hAnsi="Wingdings" w:hint="default"/>
+      </w:rPr>
+    </w:lvl>
+    <w:lvl w:ilvl="6" w:tplc="40090001" w:tentative="1">
+      <w:start w:val="1"/>
+      <w:numFmt w:val="bullet"/>
+      <w:lvlText w:val=""/>
+      <w:lvlJc w:val="left"/>
+      <w:pPr>
+        <w:ind w:left="5040" w:hanging="360"/>
+      </w:pPr>
+      <w:rPr>
+        <w:rFonts w:ascii="Symbol" w:hAnsi="Symbol" w:hint="default"/>
+      </w:rPr>
+    </w:lvl>
+    <w:lvl w:ilvl="7" w:tplc="40090003" w:tentative="1">
+      <w:start w:val="1"/>
+      <w:numFmt w:val="bullet"/>
+      <w:lvlText w:val="o"/>
+      <w:lvlJc w:val="left"/>
+      <w:pPr>
+        <w:ind w:left="5760" w:hanging="360"/>
+      </w:pPr>
+      <w:rPr>
+        <w:rFonts w:ascii="Courier New" w:hAnsi="Courier New" w:cs="Courier New" w:hint="default"/>
+      </w:rPr>
+    </w:lvl>
+    <w:lvl w:ilvl="8" w:tplc="40090005" w:tentative="1">
+      <w:start w:val="1"/>
+      <w:numFmt w:val="bullet"/>
+      <w:lvlText w:val=""/>
+      <w:lvlJc w:val="left"/>
+      <w:pPr>
+        <w:ind w:left="6480" w:hanging="360"/>
+      </w:pPr>
+      <w:rPr>
+        <w:rFonts w:ascii="Wingdings" w:hAnsi="Wingdings" w:hint="default"/>
+      </w:rPr>
+    </w:lvl>
+  </w:abstractNum>
+  <w:abstractNum w:abstractNumId="15" w15:restartNumberingAfterBreak="0">
+    <w:nsid w:val="5916764B"/>
+    <w:multiLevelType w:val="hybridMultilevel"/>
+    <w:tmpl w:val="FA96E298"/>
+    <w:lvl w:ilvl="0" w:tplc="A7BAFD00">
+      <w:numFmt w:val="bullet"/>
+      <w:lvlText w:val="-"/>
+      <w:lvlJc w:val="left"/>
+      <w:pPr>
+        <w:ind w:left="720" w:hanging="360"/>
+      </w:pPr>
+      <w:rPr>
+        <w:rFonts w:ascii="Times New Roman" w:eastAsiaTheme="minorHAnsi" w:hAnsi="Times New Roman" w:cs="Times New Roman" w:hint="default"/>
+      </w:rPr>
+    </w:lvl>
+    <w:lvl w:ilvl="1" w:tplc="40090003" w:tentative="1">
+      <w:start w:val="1"/>
+      <w:numFmt w:val="bullet"/>
+      <w:lvlText w:val="o"/>
+      <w:lvlJc w:val="left"/>
+      <w:pPr>
+        <w:ind w:left="1440" w:hanging="360"/>
+      </w:pPr>
+      <w:rPr>
+        <w:rFonts w:ascii="Courier New" w:hAnsi="Courier New" w:cs="Courier New" w:hint="default"/>
+      </w:rPr>
+    </w:lvl>
+    <w:lvl w:ilvl="2" w:tplc="40090005" w:tentative="1">
+      <w:start w:val="1"/>
+      <w:numFmt w:val="bullet"/>
+      <w:lvlText w:val=""/>
+      <w:lvlJc w:val="left"/>
+      <w:pPr>
+        <w:ind w:left="2160" w:hanging="360"/>
+      </w:pPr>
+      <w:rPr>
+        <w:rFonts w:ascii="Wingdings" w:hAnsi="Wingdings" w:hint="default"/>
+      </w:rPr>
+    </w:lvl>
+    <w:lvl w:ilvl="3" w:tplc="40090001" w:tentative="1">
+      <w:start w:val="1"/>
+      <w:numFmt w:val="bullet"/>
+      <w:lvlText w:val=""/>
+      <w:lvlJc w:val="left"/>
+      <w:pPr>
+        <w:ind w:left="2880" w:hanging="360"/>
+      </w:pPr>
+      <w:rPr>
+        <w:rFonts w:ascii="Symbol" w:hAnsi="Symbol" w:hint="default"/>
+      </w:rPr>
+    </w:lvl>
+    <w:lvl w:ilvl="4" w:tplc="40090003" w:tentative="1">
+      <w:start w:val="1"/>
+      <w:numFmt w:val="bullet"/>
+      <w:lvlText w:val="o"/>
+      <w:lvlJc w:val="left"/>
+      <w:pPr>
+        <w:ind w:left="3600" w:hanging="360"/>
+      </w:pPr>
+      <w:rPr>
+        <w:rFonts w:ascii="Courier New" w:hAnsi="Courier New" w:cs="Courier New" w:hint="default"/>
+      </w:rPr>
+    </w:lvl>
+    <w:lvl w:ilvl="5" w:tplc="40090005" w:tentative="1">
+      <w:start w:val="1"/>
+      <w:numFmt w:val="bullet"/>
+      <w:lvlText w:val=""/>
+      <w:lvlJc w:val="left"/>
+      <w:pPr>
+        <w:ind w:left="4320" w:hanging="360"/>
+      </w:pPr>
+      <w:rPr>
+        <w:rFonts w:ascii="Wingdings" w:hAnsi="Wingdings" w:hint="default"/>
+      </w:rPr>
+    </w:lvl>
+    <w:lvl w:ilvl="6" w:tplc="40090001" w:tentative="1">
+      <w:start w:val="1"/>
+      <w:numFmt w:val="bullet"/>
+      <w:lvlText w:val=""/>
+      <w:lvlJc w:val="left"/>
+      <w:pPr>
+        <w:ind w:left="5040" w:hanging="360"/>
+      </w:pPr>
+      <w:rPr>
+        <w:rFonts w:ascii="Symbol" w:hAnsi="Symbol" w:hint="default"/>
+      </w:rPr>
+    </w:lvl>
+    <w:lvl w:ilvl="7" w:tplc="40090003" w:tentative="1">
+      <w:start w:val="1"/>
+      <w:numFmt w:val="bullet"/>
+      <w:lvlText w:val="o"/>
+      <w:lvlJc w:val="left"/>
+      <w:pPr>
+        <w:ind w:left="5760" w:hanging="360"/>
+      </w:pPr>
+      <w:rPr>
+        <w:rFonts w:ascii="Courier New" w:hAnsi="Courier New" w:cs="Courier New" w:hint="default"/>
+      </w:rPr>
+    </w:lvl>
+    <w:lvl w:ilvl="8" w:tplc="40090005" w:tentative="1">
+      <w:start w:val="1"/>
+      <w:numFmt w:val="bullet"/>
+      <w:lvlText w:val=""/>
+      <w:lvlJc w:val="left"/>
+      <w:pPr>
+        <w:ind w:left="6480" w:hanging="360"/>
+      </w:pPr>
+      <w:rPr>
+        <w:rFonts w:ascii="Wingdings" w:hAnsi="Wingdings" w:hint="default"/>
+      </w:rPr>
+    </w:lvl>
+  </w:abstractNum>
+  <w:abstractNum w:abstractNumId="16" w15:restartNumberingAfterBreak="0">
+    <w:nsid w:val="5CD64B1F"/>
+    <w:multiLevelType w:val="hybridMultilevel"/>
+    <w:tmpl w:val="8F8C6C58"/>
+    <w:lvl w:ilvl="0" w:tplc="A7BAFD00">
+      <w:numFmt w:val="bullet"/>
+      <w:lvlText w:val="-"/>
+      <w:lvlJc w:val="left"/>
+      <w:pPr>
+        <w:ind w:left="720" w:hanging="360"/>
+      </w:pPr>
+      <w:rPr>
+        <w:rFonts w:ascii="Times New Roman" w:eastAsiaTheme="minorHAnsi" w:hAnsi="Times New Roman" w:cs="Times New Roman" w:hint="default"/>
+      </w:rPr>
+    </w:lvl>
+    <w:lvl w:ilvl="1" w:tplc="40090003" w:tentative="1">
+      <w:start w:val="1"/>
+      <w:numFmt w:val="bullet"/>
+      <w:lvlText w:val="o"/>
+      <w:lvlJc w:val="left"/>
+      <w:pPr>
+        <w:ind w:left="1440" w:hanging="360"/>
+      </w:pPr>
+      <w:rPr>
+        <w:rFonts w:ascii="Courier New" w:hAnsi="Courier New" w:cs="Courier New" w:hint="default"/>
+      </w:rPr>
+    </w:lvl>
+    <w:lvl w:ilvl="2" w:tplc="40090005" w:tentative="1">
+      <w:start w:val="1"/>
+      <w:numFmt w:val="bullet"/>
+      <w:lvlText w:val=""/>
+      <w:lvlJc w:val="left"/>
+      <w:pPr>
+        <w:ind w:left="2160" w:hanging="360"/>
+      </w:pPr>
+      <w:rPr>
+        <w:rFonts w:ascii="Wingdings" w:hAnsi="Wingdings" w:hint="default"/>
+      </w:rPr>
+    </w:lvl>
+    <w:lvl w:ilvl="3" w:tplc="40090001" w:tentative="1">
+      <w:start w:val="1"/>
+      <w:numFmt w:val="bullet"/>
+      <w:lvlText w:val=""/>
+      <w:lvlJc w:val="left"/>
+      <w:pPr>
+        <w:ind w:left="2880" w:hanging="360"/>
+      </w:pPr>
+      <w:rPr>
+        <w:rFonts w:ascii="Symbol" w:hAnsi="Symbol" w:hint="default"/>
+      </w:rPr>
+    </w:lvl>
+    <w:lvl w:ilvl="4" w:tplc="40090003" w:tentative="1">
+      <w:start w:val="1"/>
+      <w:numFmt w:val="bullet"/>
+      <w:lvlText w:val="o"/>
+      <w:lvlJc w:val="left"/>
+      <w:pPr>
+        <w:ind w:left="3600" w:hanging="360"/>
+      </w:pPr>
+      <w:rPr>
+        <w:rFonts w:ascii="Courier New" w:hAnsi="Courier New" w:cs="Courier New" w:hint="default"/>
+      </w:rPr>
+    </w:lvl>
+    <w:lvl w:ilvl="5" w:tplc="40090005" w:tentative="1">
+      <w:start w:val="1"/>
+      <w:numFmt w:val="bullet"/>
+      <w:lvlText w:val=""/>
+      <w:lvlJc w:val="left"/>
+      <w:pPr>
+        <w:ind w:left="4320" w:hanging="360"/>
+      </w:pPr>
+      <w:rPr>
+        <w:rFonts w:ascii="Wingdings" w:hAnsi="Wingdings" w:hint="default"/>
+      </w:rPr>
+    </w:lvl>
+    <w:lvl w:ilvl="6" w:tplc="40090001" w:tentative="1">
+      <w:start w:val="1"/>
+      <w:numFmt w:val="bullet"/>
+      <w:lvlText w:val=""/>
+      <w:lvlJc w:val="left"/>
+      <w:pPr>
+        <w:ind w:left="5040" w:hanging="360"/>
+      </w:pPr>
+      <w:rPr>
+        <w:rFonts w:ascii="Symbol" w:hAnsi="Symbol" w:hint="default"/>
+      </w:rPr>
+    </w:lvl>
+    <w:lvl w:ilvl="7" w:tplc="40090003" w:tentative="1">
+      <w:start w:val="1"/>
+      <w:numFmt w:val="bullet"/>
+      <w:lvlText w:val="o"/>
+      <w:lvlJc w:val="left"/>
+      <w:pPr>
+        <w:ind w:left="5760" w:hanging="360"/>
+      </w:pPr>
+      <w:rPr>
+        <w:rFonts w:ascii="Courier New" w:hAnsi="Courier New" w:cs="Courier New" w:hint="default"/>
+      </w:rPr>
+    </w:lvl>
+    <w:lvl w:ilvl="8" w:tplc="40090005" w:tentative="1">
+      <w:start w:val="1"/>
+      <w:numFmt w:val="bullet"/>
+      <w:lvlText w:val=""/>
+      <w:lvlJc w:val="left"/>
+      <w:pPr>
+        <w:ind w:left="6480" w:hanging="360"/>
+      </w:pPr>
+      <w:rPr>
+        <w:rFonts w:ascii="Wingdings" w:hAnsi="Wingdings" w:hint="default"/>
+      </w:rPr>
+    </w:lvl>
+  </w:abstractNum>
+  <w:abstractNum w:abstractNumId="17" w15:restartNumberingAfterBreak="0">
     <w:nsid w:val="69B17BA5"/>
     <w:multiLevelType w:val="hybridMultilevel"/>
     <w:tmpl w:val="B2BA10A0"/>
@@ -665,7 +2972,231 @@
       </w:pPr>
     </w:lvl>
   </w:abstractNum>
-  <w:abstractNum w:abstractNumId="3" w15:restartNumberingAfterBreak="0">
+  <w:abstractNum w:abstractNumId="18" w15:restartNumberingAfterBreak="0">
+    <w:nsid w:val="704F5AA8"/>
+    <w:multiLevelType w:val="hybridMultilevel"/>
+    <w:tmpl w:val="798C64AA"/>
+    <w:lvl w:ilvl="0" w:tplc="A7BAFD00">
+      <w:numFmt w:val="bullet"/>
+      <w:lvlText w:val="-"/>
+      <w:lvlJc w:val="left"/>
+      <w:pPr>
+        <w:ind w:left="720" w:hanging="360"/>
+      </w:pPr>
+      <w:rPr>
+        <w:rFonts w:ascii="Times New Roman" w:eastAsiaTheme="minorHAnsi" w:hAnsi="Times New Roman" w:cs="Times New Roman" w:hint="default"/>
+      </w:rPr>
+    </w:lvl>
+    <w:lvl w:ilvl="1" w:tplc="40090003" w:tentative="1">
+      <w:start w:val="1"/>
+      <w:numFmt w:val="bullet"/>
+      <w:lvlText w:val="o"/>
+      <w:lvlJc w:val="left"/>
+      <w:pPr>
+        <w:ind w:left="1440" w:hanging="360"/>
+      </w:pPr>
+      <w:rPr>
+        <w:rFonts w:ascii="Courier New" w:hAnsi="Courier New" w:cs="Courier New" w:hint="default"/>
+      </w:rPr>
+    </w:lvl>
+    <w:lvl w:ilvl="2" w:tplc="40090005" w:tentative="1">
+      <w:start w:val="1"/>
+      <w:numFmt w:val="bullet"/>
+      <w:lvlText w:val=""/>
+      <w:lvlJc w:val="left"/>
+      <w:pPr>
+        <w:ind w:left="2160" w:hanging="360"/>
+      </w:pPr>
+      <w:rPr>
+        <w:rFonts w:ascii="Wingdings" w:hAnsi="Wingdings" w:hint="default"/>
+      </w:rPr>
+    </w:lvl>
+    <w:lvl w:ilvl="3" w:tplc="40090001" w:tentative="1">
+      <w:start w:val="1"/>
+      <w:numFmt w:val="bullet"/>
+      <w:lvlText w:val=""/>
+      <w:lvlJc w:val="left"/>
+      <w:pPr>
+        <w:ind w:left="2880" w:hanging="360"/>
+      </w:pPr>
+      <w:rPr>
+        <w:rFonts w:ascii="Symbol" w:hAnsi="Symbol" w:hint="default"/>
+      </w:rPr>
+    </w:lvl>
+    <w:lvl w:ilvl="4" w:tplc="40090003" w:tentative="1">
+      <w:start w:val="1"/>
+      <w:numFmt w:val="bullet"/>
+      <w:lvlText w:val="o"/>
+      <w:lvlJc w:val="left"/>
+      <w:pPr>
+        <w:ind w:left="3600" w:hanging="360"/>
+      </w:pPr>
+      <w:rPr>
+        <w:rFonts w:ascii="Courier New" w:hAnsi="Courier New" w:cs="Courier New" w:hint="default"/>
+      </w:rPr>
+    </w:lvl>
+    <w:lvl w:ilvl="5" w:tplc="40090005" w:tentative="1">
+      <w:start w:val="1"/>
+      <w:numFmt w:val="bullet"/>
+      <w:lvlText w:val=""/>
+      <w:lvlJc w:val="left"/>
+      <w:pPr>
+        <w:ind w:left="4320" w:hanging="360"/>
+      </w:pPr>
+      <w:rPr>
+        <w:rFonts w:ascii="Wingdings" w:hAnsi="Wingdings" w:hint="default"/>
+      </w:rPr>
+    </w:lvl>
+    <w:lvl w:ilvl="6" w:tplc="40090001" w:tentative="1">
+      <w:start w:val="1"/>
+      <w:numFmt w:val="bullet"/>
+      <w:lvlText w:val=""/>
+      <w:lvlJc w:val="left"/>
+      <w:pPr>
+        <w:ind w:left="5040" w:hanging="360"/>
+      </w:pPr>
+      <w:rPr>
+        <w:rFonts w:ascii="Symbol" w:hAnsi="Symbol" w:hint="default"/>
+      </w:rPr>
+    </w:lvl>
+    <w:lvl w:ilvl="7" w:tplc="40090003" w:tentative="1">
+      <w:start w:val="1"/>
+      <w:numFmt w:val="bullet"/>
+      <w:lvlText w:val="o"/>
+      <w:lvlJc w:val="left"/>
+      <w:pPr>
+        <w:ind w:left="5760" w:hanging="360"/>
+      </w:pPr>
+      <w:rPr>
+        <w:rFonts w:ascii="Courier New" w:hAnsi="Courier New" w:cs="Courier New" w:hint="default"/>
+      </w:rPr>
+    </w:lvl>
+    <w:lvl w:ilvl="8" w:tplc="40090005" w:tentative="1">
+      <w:start w:val="1"/>
+      <w:numFmt w:val="bullet"/>
+      <w:lvlText w:val=""/>
+      <w:lvlJc w:val="left"/>
+      <w:pPr>
+        <w:ind w:left="6480" w:hanging="360"/>
+      </w:pPr>
+      <w:rPr>
+        <w:rFonts w:ascii="Wingdings" w:hAnsi="Wingdings" w:hint="default"/>
+      </w:rPr>
+    </w:lvl>
+  </w:abstractNum>
+  <w:abstractNum w:abstractNumId="19" w15:restartNumberingAfterBreak="0">
+    <w:nsid w:val="723709F8"/>
+    <w:multiLevelType w:val="hybridMultilevel"/>
+    <w:tmpl w:val="66985CBE"/>
+    <w:lvl w:ilvl="0" w:tplc="A7BAFD00">
+      <w:numFmt w:val="bullet"/>
+      <w:lvlText w:val="-"/>
+      <w:lvlJc w:val="left"/>
+      <w:pPr>
+        <w:ind w:left="720" w:hanging="360"/>
+      </w:pPr>
+      <w:rPr>
+        <w:rFonts w:ascii="Times New Roman" w:eastAsiaTheme="minorHAnsi" w:hAnsi="Times New Roman" w:cs="Times New Roman" w:hint="default"/>
+      </w:rPr>
+    </w:lvl>
+    <w:lvl w:ilvl="1" w:tplc="40090003" w:tentative="1">
+      <w:start w:val="1"/>
+      <w:numFmt w:val="bullet"/>
+      <w:lvlText w:val="o"/>
+      <w:lvlJc w:val="left"/>
+      <w:pPr>
+        <w:ind w:left="1440" w:hanging="360"/>
+      </w:pPr>
+      <w:rPr>
+        <w:rFonts w:ascii="Courier New" w:hAnsi="Courier New" w:cs="Courier New" w:hint="default"/>
+      </w:rPr>
+    </w:lvl>
+    <w:lvl w:ilvl="2" w:tplc="40090005" w:tentative="1">
+      <w:start w:val="1"/>
+      <w:numFmt w:val="bullet"/>
+      <w:lvlText w:val=""/>
+      <w:lvlJc w:val="left"/>
+      <w:pPr>
+        <w:ind w:left="2160" w:hanging="360"/>
+      </w:pPr>
+      <w:rPr>
+        <w:rFonts w:ascii="Wingdings" w:hAnsi="Wingdings" w:hint="default"/>
+      </w:rPr>
+    </w:lvl>
+    <w:lvl w:ilvl="3" w:tplc="40090001" w:tentative="1">
+      <w:start w:val="1"/>
+      <w:numFmt w:val="bullet"/>
+      <w:lvlText w:val=""/>
+      <w:lvlJc w:val="left"/>
+      <w:pPr>
+        <w:ind w:left="2880" w:hanging="360"/>
+      </w:pPr>
+      <w:rPr>
+        <w:rFonts w:ascii="Symbol" w:hAnsi="Symbol" w:hint="default"/>
+      </w:rPr>
+    </w:lvl>
+    <w:lvl w:ilvl="4" w:tplc="40090003" w:tentative="1">
+      <w:start w:val="1"/>
+      <w:numFmt w:val="bullet"/>
+      <w:lvlText w:val="o"/>
+      <w:lvlJc w:val="left"/>
+      <w:pPr>
+        <w:ind w:left="3600" w:hanging="360"/>
+      </w:pPr>
+      <w:rPr>
+        <w:rFonts w:ascii="Courier New" w:hAnsi="Courier New" w:cs="Courier New" w:hint="default"/>
+      </w:rPr>
+    </w:lvl>
+    <w:lvl w:ilvl="5" w:tplc="40090005" w:tentative="1">
+      <w:start w:val="1"/>
+      <w:numFmt w:val="bullet"/>
+      <w:lvlText w:val=""/>
+      <w:lvlJc w:val="left"/>
+      <w:pPr>
+        <w:ind w:left="4320" w:hanging="360"/>
+      </w:pPr>
+      <w:rPr>
+        <w:rFonts w:ascii="Wingdings" w:hAnsi="Wingdings" w:hint="default"/>
+      </w:rPr>
+    </w:lvl>
+    <w:lvl w:ilvl="6" w:tplc="40090001" w:tentative="1">
+      <w:start w:val="1"/>
+      <w:numFmt w:val="bullet"/>
+      <w:lvlText w:val=""/>
+      <w:lvlJc w:val="left"/>
+      <w:pPr>
+        <w:ind w:left="5040" w:hanging="360"/>
+      </w:pPr>
+      <w:rPr>
+        <w:rFonts w:ascii="Symbol" w:hAnsi="Symbol" w:hint="default"/>
+      </w:rPr>
+    </w:lvl>
+    <w:lvl w:ilvl="7" w:tplc="40090003" w:tentative="1">
+      <w:start w:val="1"/>
+      <w:numFmt w:val="bullet"/>
+      <w:lvlText w:val="o"/>
+      <w:lvlJc w:val="left"/>
+      <w:pPr>
+        <w:ind w:left="5760" w:hanging="360"/>
+      </w:pPr>
+      <w:rPr>
+        <w:rFonts w:ascii="Courier New" w:hAnsi="Courier New" w:cs="Courier New" w:hint="default"/>
+      </w:rPr>
+    </w:lvl>
+    <w:lvl w:ilvl="8" w:tplc="40090005" w:tentative="1">
+      <w:start w:val="1"/>
+      <w:numFmt w:val="bullet"/>
+      <w:lvlText w:val=""/>
+      <w:lvlJc w:val="left"/>
+      <w:pPr>
+        <w:ind w:left="6480" w:hanging="360"/>
+      </w:pPr>
+      <w:rPr>
+        <w:rFonts w:ascii="Wingdings" w:hAnsi="Wingdings" w:hint="default"/>
+      </w:rPr>
+    </w:lvl>
+  </w:abstractNum>
+  <w:abstractNum w:abstractNumId="20" w15:restartNumberingAfterBreak="0">
     <w:nsid w:val="72CA7805"/>
     <w:multiLevelType w:val="hybridMultilevel"/>
     <w:tmpl w:val="8D58DDA2"/>
@@ -755,16 +3286,67 @@
     </w:lvl>
   </w:abstractNum>
   <w:num w:numId="1">
-    <w:abstractNumId w:val="0"/>
+    <w:abstractNumId w:val="9"/>
   </w:num>
   <w:num w:numId="2">
+    <w:abstractNumId w:val="12"/>
+  </w:num>
+  <w:num w:numId="3">
+    <w:abstractNumId w:val="20"/>
+  </w:num>
+  <w:num w:numId="4">
+    <w:abstractNumId w:val="17"/>
+  </w:num>
+  <w:num w:numId="5">
+    <w:abstractNumId w:val="6"/>
+  </w:num>
+  <w:num w:numId="6">
+    <w:abstractNumId w:val="18"/>
+  </w:num>
+  <w:num w:numId="7">
+    <w:abstractNumId w:val="14"/>
+  </w:num>
+  <w:num w:numId="8">
+    <w:abstractNumId w:val="7"/>
+  </w:num>
+  <w:num w:numId="9">
+    <w:abstractNumId w:val="2"/>
+  </w:num>
+  <w:num w:numId="10">
+    <w:abstractNumId w:val="15"/>
+  </w:num>
+  <w:num w:numId="11">
+    <w:abstractNumId w:val="13"/>
+  </w:num>
+  <w:num w:numId="12">
+    <w:abstractNumId w:val="19"/>
+  </w:num>
+  <w:num w:numId="13">
+    <w:abstractNumId w:val="5"/>
+  </w:num>
+  <w:num w:numId="14">
     <w:abstractNumId w:val="1"/>
   </w:num>
-  <w:num w:numId="3">
+  <w:num w:numId="15">
+    <w:abstractNumId w:val="16"/>
+  </w:num>
+  <w:num w:numId="16">
+    <w:abstractNumId w:val="4"/>
+  </w:num>
+  <w:num w:numId="17">
+    <w:abstractNumId w:val="10"/>
+  </w:num>
+  <w:num w:numId="18">
+    <w:abstractNumId w:val="11"/>
+  </w:num>
+  <w:num w:numId="19">
     <w:abstractNumId w:val="3"/>
   </w:num>
-  <w:num w:numId="4">
-    <w:abstractNumId w:val="2"/>
+  <w:num w:numId="20">
+    <w:abstractNumId w:val="8"/>
+  </w:num>
+  <w:num w:numId="21">
+    <w:abstractNumId w:val="0"/>
   </w:num>
 </w:numbering>
 </file>
